--- a/Sabrina_part/Project_1_Sab.docx
+++ b/Sabrina_part/Project_1_Sab.docx
@@ -4,14 +4,2942 @@
   <w:body>
     <w:p>
       <w:pPr>
+        <w:pStyle w:val="p1"/>
+        <w:jc w:val="center"/>
+        <w:rPr>
+          <w:b/>
+          <w:sz w:val="40"/>
+        </w:rPr>
+      </w:pPr>
+      <w:r>
+        <w:rPr>
+          <w:noProof/>
+        </w:rPr>
+        <mc:AlternateContent>
+          <mc:Choice Requires="wps">
+            <w:drawing>
+              <wp:anchor distT="0" distB="0" distL="114300" distR="114300" simplePos="0" relativeHeight="251659264" behindDoc="0" locked="0" layoutInCell="1" allowOverlap="1" wp14:anchorId="52C2209E" wp14:editId="74C11954">
+                <wp:simplePos x="0" y="0"/>
+                <wp:positionH relativeFrom="margin">
+                  <wp:align>right</wp:align>
+                </wp:positionH>
+                <wp:positionV relativeFrom="paragraph">
+                  <wp:posOffset>346345</wp:posOffset>
+                </wp:positionV>
+                <wp:extent cx="1828800" cy="1828800"/>
+                <wp:effectExtent l="0" t="0" r="0" b="2540"/>
+                <wp:wrapSquare wrapText="bothSides"/>
+                <wp:docPr id="36" name="Text Box 36"/>
+                <wp:cNvGraphicFramePr/>
+                <a:graphic xmlns:a="http://schemas.openxmlformats.org/drawingml/2006/main">
+                  <a:graphicData uri="http://schemas.microsoft.com/office/word/2010/wordprocessingShape">
+                    <wps:wsp>
+                      <wps:cNvSpPr txBox="1"/>
+                      <wps:spPr>
+                        <a:xfrm>
+                          <a:off x="0" y="0"/>
+                          <a:ext cx="1828800" cy="1828800"/>
+                        </a:xfrm>
+                        <a:prstGeom prst="rect">
+                          <a:avLst/>
+                        </a:prstGeom>
+                        <a:noFill/>
+                        <a:ln>
+                          <a:noFill/>
+                        </a:ln>
+                      </wps:spPr>
+                      <wps:txbx>
+                        <w:txbxContent>
+                          <w:p>
+                            <w:pPr>
+                              <w:pStyle w:val="p1"/>
+                              <w:jc w:val="both"/>
+                              <w:rPr>
+                                <w:rFonts w:cstheme="minorHAnsi"/>
+                                <w:color w:val="4472C4" w:themeColor="accent1"/>
+                                <w:sz w:val="96"/>
+                                <w:szCs w:val="96"/>
+                                <w14:shadow w14:blurRad="38100" w14:dist="25400" w14:dir="5400000" w14:sx="100000" w14:sy="100000" w14:kx="0" w14:ky="0" w14:algn="ctr">
+                                  <w14:srgbClr w14:val="6E747A">
+                                    <w14:alpha w14:val="57000"/>
+                                  </w14:srgbClr>
+                                </w14:shadow>
+                                <w14:textOutline w14:w="0" w14:cap="flat" w14:cmpd="sng" w14:algn="ctr">
+                                  <w14:noFill/>
+                                  <w14:prstDash w14:val="solid"/>
+                                  <w14:round/>
+                                </w14:textOutline>
+                              </w:rPr>
+                            </w:pPr>
+                          </w:p>
+                        </w:txbxContent>
+                      </wps:txbx>
+                      <wps:bodyPr rot="0" spcFirstLastPara="0" vertOverflow="overflow" horzOverflow="overflow" vert="horz" wrap="none" lIns="91440" tIns="45720" rIns="91440" bIns="45720" numCol="1" spcCol="0" rtlCol="0" fromWordArt="0" anchor="t" anchorCtr="0" forceAA="0" compatLnSpc="1">
+                        <a:prstTxWarp prst="textNoShape">
+                          <a:avLst/>
+                        </a:prstTxWarp>
+                        <a:spAutoFit/>
+                      </wps:bodyPr>
+                    </wps:wsp>
+                  </a:graphicData>
+                </a:graphic>
+              </wp:anchor>
+            </w:drawing>
+          </mc:Choice>
+          <mc:Fallback>
+            <w:pict>
+              <v:shapetype w14:anchorId="52C2209E" id="_x0000_t202" coordsize="21600,21600" o:spt="202" path="m,l,21600r21600,l21600,xe">
+                <v:stroke joinstyle="miter"/>
+                <v:path gradientshapeok="t" o:connecttype="rect"/>
+              </v:shapetype>
+              <v:shape id="Text Box 36" o:spid="_x0000_s1026" type="#_x0000_t202" style="position:absolute;left:0;text-align:left;margin-left:92.8pt;margin-top:27.25pt;width:2in;height:2in;z-index:251659264;visibility:visible;mso-wrap-style:none;mso-wrap-distance-left:9pt;mso-wrap-distance-top:0;mso-wrap-distance-right:9pt;mso-wrap-distance-bottom:0;mso-position-horizontal:right;mso-position-horizontal-relative:margin;mso-position-vertical:absolute;mso-position-vertical-relative:text;v-text-anchor:top" o:gfxdata="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" filled="f" stroked="f">
+                <v:textbox style="mso-fit-shape-to-text:t">
+                  <w:txbxContent>
+                    <w:p>
+                      <w:pPr>
+                        <w:pStyle w:val="p1"/>
+                        <w:jc w:val="both"/>
+                        <w:rPr>
+                          <w:rFonts w:cstheme="minorHAnsi"/>
+                          <w:color w:val="4472C4" w:themeColor="accent1"/>
+                          <w:sz w:val="96"/>
+                          <w:szCs w:val="96"/>
+                          <w14:shadow w14:blurRad="38100" w14:dist="25400" w14:dir="5400000" w14:sx="100000" w14:sy="100000" w14:kx="0" w14:ky="0" w14:algn="ctr">
+                            <w14:srgbClr w14:val="6E747A">
+                              <w14:alpha w14:val="57000"/>
+                            </w14:srgbClr>
+                          </w14:shadow>
+                          <w14:textOutline w14:w="0" w14:cap="flat" w14:cmpd="sng" w14:algn="ctr">
+                            <w14:noFill/>
+                            <w14:prstDash w14:val="solid"/>
+                            <w14:round/>
+                          </w14:textOutline>
+                        </w:rPr>
+                      </w:pPr>
+                    </w:p>
+                  </w:txbxContent>
+                </v:textbox>
+                <w10:wrap type="square" anchorx="margin"/>
+              </v:shape>
+            </w:pict>
+          </mc:Fallback>
+        </mc:AlternateContent>
+      </w:r>
+    </w:p>
+    <w:p>
+      <w:pPr>
+        <w:pStyle w:val="p1"/>
+        <w:rPr>
+          <w:rFonts w:asciiTheme="minorHAnsi" w:hAnsiTheme="minorHAnsi" w:cstheme="minorHAnsi"/>
+          <w:b/>
+          <w:sz w:val="40"/>
+        </w:rPr>
+      </w:pPr>
+    </w:p>
+    <w:p>
+      <w:pPr>
+        <w:pStyle w:val="p1"/>
+        <w:jc w:val="center"/>
+        <w:rPr>
+          <w:rFonts w:asciiTheme="minorHAnsi" w:hAnsiTheme="minorHAnsi" w:cstheme="minorHAnsi"/>
+          <w:bCs/>
+          <w:sz w:val="40"/>
+        </w:rPr>
+      </w:pPr>
+      <w:r>
+        <w:rPr>
+          <w:rFonts w:asciiTheme="minorHAnsi" w:hAnsiTheme="minorHAnsi" w:cstheme="minorHAnsi"/>
+          <w:bCs/>
+          <w:sz w:val="40"/>
+        </w:rPr>
+        <w:t>Data Analytics Bootcamp - Project 1</w:t>
+      </w:r>
+    </w:p>
+    <w:p>
+      <w:pPr>
+        <w:pStyle w:val="p1"/>
+        <w:rPr>
+          <w:rFonts w:asciiTheme="minorHAnsi" w:hAnsiTheme="minorHAnsi" w:cstheme="minorHAnsi"/>
+          <w:b/>
+          <w:sz w:val="40"/>
+        </w:rPr>
+      </w:pPr>
+    </w:p>
+    <w:p>
+      <w:pPr>
+        <w:pStyle w:val="p1"/>
+        <w:jc w:val="center"/>
+        <w:rPr>
+          <w:rFonts w:asciiTheme="minorHAnsi" w:hAnsiTheme="minorHAnsi" w:cstheme="minorHAnsi"/>
+          <w:b/>
+          <w:sz w:val="32"/>
+        </w:rPr>
+      </w:pPr>
+    </w:p>
+    <w:p>
+      <w:pPr>
+        <w:pStyle w:val="p1"/>
+        <w:jc w:val="center"/>
+        <w:rPr>
+          <w:rFonts w:asciiTheme="minorHAnsi" w:hAnsiTheme="minorHAnsi" w:cstheme="minorHAnsi"/>
+          <w:b/>
+          <w:sz w:val="32"/>
+        </w:rPr>
+      </w:pPr>
+      <w:r>
+        <w:rPr>
+          <w:rFonts w:asciiTheme="minorHAnsi" w:hAnsiTheme="minorHAnsi" w:cstheme="minorHAnsi"/>
+          <w:b/>
+          <w:sz w:val="32"/>
+        </w:rPr>
+        <w:t xml:space="preserve">Ash Tao, Chris Burley, </w:t>
+      </w:r>
+    </w:p>
+    <w:p>
+      <w:pPr>
+        <w:pStyle w:val="p1"/>
+        <w:jc w:val="center"/>
+        <w:rPr>
+          <w:rFonts w:asciiTheme="minorHAnsi" w:hAnsiTheme="minorHAnsi" w:cstheme="minorHAnsi"/>
+          <w:b/>
+          <w:sz w:val="32"/>
+        </w:rPr>
+      </w:pPr>
+      <w:r>
+        <w:rPr>
+          <w:rFonts w:asciiTheme="minorHAnsi" w:hAnsiTheme="minorHAnsi" w:cstheme="minorHAnsi"/>
+          <w:b/>
+          <w:sz w:val="32"/>
+        </w:rPr>
+        <w:t>Maica Tran and Sabrina Tsan</w:t>
+      </w:r>
+    </w:p>
+    <w:p>
+      <w:pPr>
         <w:rPr>
           <w:highlight w:val="yellow"/>
         </w:rPr>
       </w:pPr>
-      <w:r>
+    </w:p>
+    <w:p>
+      <w:pPr>
         <w:rPr>
           <w:highlight w:val="yellow"/>
         </w:rPr>
+      </w:pPr>
+    </w:p>
+    <w:p>
+      <w:pPr>
+        <w:rPr>
+          <w:color w:val="2F5496" w:themeColor="accent1" w:themeShade="BF"/>
+          <w:sz w:val="36"/>
+          <w:szCs w:val="36"/>
+        </w:rPr>
+      </w:pPr>
+      <w:r>
+        <w:rPr>
+          <w:color w:val="2F5496" w:themeColor="accent1" w:themeShade="BF"/>
+          <w:sz w:val="36"/>
+          <w:szCs w:val="36"/>
+        </w:rPr>
+        <w:t xml:space="preserve">1 - </w:t>
+      </w:r>
+      <w:bookmarkStart w:id="0" w:name="_Toc99289637"/>
+      <w:r>
+        <w:rPr>
+          <w:color w:val="2F5496" w:themeColor="accent1" w:themeShade="BF"/>
+          <w:sz w:val="36"/>
+          <w:szCs w:val="36"/>
+        </w:rPr>
+        <w:t>INTRODUCTION</w:t>
+      </w:r>
+      <w:bookmarkEnd w:id="0"/>
+    </w:p>
+    <w:p/>
+    <w:p>
+      <w:pPr>
+        <w:rPr>
+          <w:b/>
+          <w:bCs/>
+        </w:rPr>
+      </w:pPr>
+      <w:bookmarkStart w:id="1" w:name="_Toc99289638"/>
+      <w:r>
+        <w:rPr>
+          <w:b/>
+          <w:bCs/>
+        </w:rPr>
+        <w:t>Aim</w:t>
+      </w:r>
+      <w:bookmarkEnd w:id="1"/>
+      <w:r>
+        <w:rPr>
+          <w:b/>
+          <w:bCs/>
+        </w:rPr>
+        <w:t>:</w:t>
+      </w:r>
+    </w:p>
+    <w:p>
+      <w:pPr>
+        <w:spacing w:before="120" w:after="120"/>
+        <w:jc w:val="both"/>
+        <w:rPr>
+          <w:rFonts w:asciiTheme="minorHAnsi" w:hAnsiTheme="minorHAnsi" w:cstheme="minorHAnsi"/>
+        </w:rPr>
+      </w:pPr>
+      <w:r>
+        <w:rPr>
+          <w:rFonts w:asciiTheme="minorHAnsi" w:hAnsiTheme="minorHAnsi" w:cstheme="minorHAnsi"/>
+        </w:rPr>
+        <w:t>The aim of this project is to analyse historical stock market data and attempt to draw insights relating the ways sectors within the S&amp;P500 behave during, and immediately after, a recession. We will try to use those insights to predict future market behaviour</w:t>
+      </w:r>
+      <w:r>
+        <w:rPr>
+          <w:rFonts w:asciiTheme="minorHAnsi" w:hAnsiTheme="minorHAnsi" w:cstheme="minorHAnsi"/>
+        </w:rPr>
+        <w:t>.</w:t>
+      </w:r>
+      <w:r>
+        <w:rPr>
+          <w:rFonts w:asciiTheme="minorHAnsi" w:hAnsiTheme="minorHAnsi" w:cstheme="minorHAnsi"/>
+        </w:rPr>
+        <w:t xml:space="preserve"> In addition we will seek to determine the factors which impact the length of a sector’s recovery, post recession.</w:t>
+      </w:r>
+    </w:p>
+    <w:p>
+      <w:pPr>
+        <w:spacing w:before="120" w:after="120"/>
+        <w:ind w:left="567"/>
+        <w:jc w:val="both"/>
+        <w:rPr>
+          <w:rFonts w:asciiTheme="minorHAnsi" w:hAnsiTheme="minorHAnsi" w:cstheme="minorHAnsi"/>
+        </w:rPr>
+      </w:pPr>
+    </w:p>
+    <w:p>
+      <w:pPr>
+        <w:spacing w:before="120" w:after="120"/>
+        <w:jc w:val="both"/>
+        <w:rPr>
+          <w:rFonts w:asciiTheme="minorHAnsi" w:hAnsiTheme="minorHAnsi" w:cstheme="minorHAnsi"/>
+          <w:b/>
+          <w:bCs/>
+        </w:rPr>
+      </w:pPr>
+      <w:r>
+        <w:rPr>
+          <w:rFonts w:asciiTheme="minorHAnsi" w:hAnsiTheme="minorHAnsi" w:cstheme="minorHAnsi"/>
+          <w:b/>
+          <w:bCs/>
+        </w:rPr>
+        <w:t>S&amp;P 500</w:t>
+      </w:r>
+      <w:r>
+        <w:rPr>
+          <w:rFonts w:asciiTheme="minorHAnsi" w:hAnsiTheme="minorHAnsi" w:cstheme="minorHAnsi"/>
+          <w:b/>
+          <w:bCs/>
+        </w:rPr>
+        <w:t>:</w:t>
+      </w:r>
+    </w:p>
+    <w:p>
+      <w:pPr>
+        <w:spacing w:before="120" w:after="120"/>
+        <w:jc w:val="both"/>
+        <w:rPr>
+          <w:rFonts w:asciiTheme="minorHAnsi" w:hAnsiTheme="minorHAnsi" w:cstheme="minorHAnsi"/>
+        </w:rPr>
+      </w:pPr>
+      <w:r>
+        <w:rPr>
+          <w:rFonts w:asciiTheme="minorHAnsi" w:hAnsiTheme="minorHAnsi" w:cstheme="minorHAnsi"/>
+        </w:rPr>
+        <w:t xml:space="preserve">The S&amp;P 500 </w:t>
+      </w:r>
+      <w:r>
+        <w:rPr>
+          <w:rFonts w:asciiTheme="minorHAnsi" w:hAnsiTheme="minorHAnsi" w:cstheme="minorHAnsi"/>
+        </w:rPr>
+        <w:t>is a group comprising the largest</w:t>
+      </w:r>
+      <w:r>
+        <w:rPr>
+          <w:rFonts w:asciiTheme="minorHAnsi" w:hAnsiTheme="minorHAnsi" w:cstheme="minorHAnsi"/>
+        </w:rPr>
+        <w:t xml:space="preserve"> 500</w:t>
+      </w:r>
+      <w:r>
+        <w:rPr>
+          <w:rFonts w:asciiTheme="minorHAnsi" w:hAnsiTheme="minorHAnsi" w:cstheme="minorHAnsi"/>
+        </w:rPr>
+        <w:t xml:space="preserve"> </w:t>
+      </w:r>
+      <w:r>
+        <w:rPr>
+          <w:rFonts w:asciiTheme="minorHAnsi" w:hAnsiTheme="minorHAnsi" w:cstheme="minorHAnsi"/>
+        </w:rPr>
+        <w:t>public</w:t>
+      </w:r>
+      <w:r>
+        <w:rPr>
+          <w:rFonts w:asciiTheme="minorHAnsi" w:hAnsiTheme="minorHAnsi" w:cstheme="minorHAnsi"/>
+        </w:rPr>
+        <w:t>ly listed</w:t>
+      </w:r>
+      <w:r>
+        <w:rPr>
+          <w:rFonts w:asciiTheme="minorHAnsi" w:hAnsiTheme="minorHAnsi" w:cstheme="minorHAnsi"/>
+        </w:rPr>
+        <w:t xml:space="preserve"> companies </w:t>
+      </w:r>
+      <w:r>
+        <w:rPr>
+          <w:rFonts w:asciiTheme="minorHAnsi" w:hAnsiTheme="minorHAnsi" w:cstheme="minorHAnsi"/>
+        </w:rPr>
+        <w:t>based</w:t>
+      </w:r>
+      <w:r>
+        <w:rPr>
+          <w:rFonts w:asciiTheme="minorHAnsi" w:hAnsiTheme="minorHAnsi" w:cstheme="minorHAnsi"/>
+        </w:rPr>
+        <w:t xml:space="preserve"> on market capitali</w:t>
+      </w:r>
+      <w:r>
+        <w:rPr>
+          <w:rFonts w:asciiTheme="minorHAnsi" w:hAnsiTheme="minorHAnsi" w:cstheme="minorHAnsi"/>
+        </w:rPr>
+        <w:t>s</w:t>
+      </w:r>
+      <w:r>
+        <w:rPr>
+          <w:rFonts w:asciiTheme="minorHAnsi" w:hAnsiTheme="minorHAnsi" w:cstheme="minorHAnsi"/>
+        </w:rPr>
+        <w:t>ation.</w:t>
+      </w:r>
+    </w:p>
+    <w:p>
+      <w:pPr>
+        <w:spacing w:before="120" w:after="120"/>
+        <w:jc w:val="both"/>
+        <w:rPr>
+          <w:rFonts w:asciiTheme="minorHAnsi" w:hAnsiTheme="minorHAnsi" w:cstheme="minorHAnsi"/>
+        </w:rPr>
+      </w:pPr>
+      <w:r>
+        <w:rPr>
+          <w:rFonts w:asciiTheme="minorHAnsi" w:hAnsiTheme="minorHAnsi" w:cstheme="minorHAnsi"/>
+        </w:rPr>
+        <w:t>The S&amp;P 500 is widely regarded as one of the best indicators of large</w:t>
+      </w:r>
+      <w:r>
+        <w:rPr>
+          <w:rFonts w:asciiTheme="minorHAnsi" w:hAnsiTheme="minorHAnsi" w:cstheme="minorHAnsi"/>
+        </w:rPr>
+        <w:t xml:space="preserve"> company performance</w:t>
+      </w:r>
+      <w:r>
+        <w:rPr>
+          <w:rFonts w:asciiTheme="minorHAnsi" w:hAnsiTheme="minorHAnsi" w:cstheme="minorHAnsi"/>
+        </w:rPr>
+        <w:t xml:space="preserve"> and </w:t>
+      </w:r>
+      <w:r>
+        <w:rPr>
+          <w:rFonts w:asciiTheme="minorHAnsi" w:hAnsiTheme="minorHAnsi" w:cstheme="minorHAnsi"/>
+        </w:rPr>
+        <w:t xml:space="preserve">of </w:t>
+      </w:r>
+      <w:r>
+        <w:rPr>
+          <w:rFonts w:asciiTheme="minorHAnsi" w:hAnsiTheme="minorHAnsi" w:cstheme="minorHAnsi"/>
+        </w:rPr>
+        <w:t xml:space="preserve">the </w:t>
+      </w:r>
+      <w:r>
+        <w:rPr>
+          <w:rFonts w:asciiTheme="minorHAnsi" w:hAnsiTheme="minorHAnsi" w:cstheme="minorHAnsi"/>
+        </w:rPr>
+        <w:t xml:space="preserve">performance of the </w:t>
+      </w:r>
+      <w:r>
+        <w:rPr>
+          <w:rFonts w:asciiTheme="minorHAnsi" w:hAnsiTheme="minorHAnsi" w:cstheme="minorHAnsi"/>
+        </w:rPr>
+        <w:t>stock market</w:t>
+      </w:r>
+      <w:r>
+        <w:rPr>
+          <w:rFonts w:asciiTheme="minorHAnsi" w:hAnsiTheme="minorHAnsi" w:cstheme="minorHAnsi"/>
+        </w:rPr>
+        <w:t xml:space="preserve"> more broadly</w:t>
+      </w:r>
+      <w:r>
+        <w:rPr>
+          <w:rFonts w:asciiTheme="minorHAnsi" w:hAnsiTheme="minorHAnsi" w:cstheme="minorHAnsi"/>
+        </w:rPr>
+        <w:t>.</w:t>
+      </w:r>
+    </w:p>
+    <w:p>
+      <w:pPr>
+        <w:spacing w:before="120" w:after="120"/>
+        <w:ind w:left="567"/>
+        <w:jc w:val="both"/>
+        <w:rPr>
+          <w:rFonts w:asciiTheme="minorHAnsi" w:hAnsiTheme="minorHAnsi" w:cstheme="minorHAnsi"/>
+        </w:rPr>
+      </w:pPr>
+    </w:p>
+    <w:p>
+      <w:pPr>
+        <w:spacing w:before="120" w:after="120"/>
+        <w:jc w:val="both"/>
+        <w:rPr>
+          <w:rFonts w:asciiTheme="minorHAnsi" w:hAnsiTheme="minorHAnsi" w:cstheme="minorHAnsi"/>
+          <w:b/>
+          <w:bCs/>
+        </w:rPr>
+      </w:pPr>
+      <w:r>
+        <w:rPr>
+          <w:rFonts w:asciiTheme="minorHAnsi" w:hAnsiTheme="minorHAnsi" w:cstheme="minorHAnsi"/>
+          <w:b/>
+          <w:bCs/>
+        </w:rPr>
+        <w:t>S&amp;P 500:  Sectors</w:t>
+      </w:r>
+    </w:p>
+    <w:p>
+      <w:pPr>
+        <w:spacing w:before="120" w:after="120"/>
+        <w:jc w:val="both"/>
+        <w:rPr>
+          <w:rFonts w:asciiTheme="minorHAnsi" w:hAnsiTheme="minorHAnsi" w:cstheme="minorHAnsi"/>
+        </w:rPr>
+      </w:pPr>
+      <w:r>
+        <w:rPr>
+          <w:rFonts w:asciiTheme="minorHAnsi" w:hAnsiTheme="minorHAnsi" w:cstheme="minorHAnsi"/>
+        </w:rPr>
+        <w:t>The companies listed on the S&amp;P 500 can be categorised using the following eleven sectors:</w:t>
+      </w:r>
+    </w:p>
+    <w:p>
+      <w:pPr>
+        <w:spacing w:before="120" w:after="120"/>
+        <w:ind w:left="567"/>
+        <w:jc w:val="both"/>
+        <w:rPr>
+          <w:rFonts w:asciiTheme="minorHAnsi" w:hAnsiTheme="minorHAnsi" w:cstheme="minorHAnsi"/>
+        </w:rPr>
+      </w:pPr>
+    </w:p>
+    <w:tbl>
+      <w:tblPr>
+        <w:tblStyle w:val="TableGrid"/>
+        <w:tblW w:w="0" w:type="auto"/>
+        <w:tblInd w:w="-108" w:type="dxa"/>
+        <w:tblBorders>
+          <w:top w:val="none" w:sz="0" w:space="0" w:color="auto"/>
+          <w:left w:val="none" w:sz="0" w:space="0" w:color="auto"/>
+          <w:bottom w:val="none" w:sz="0" w:space="0" w:color="auto"/>
+          <w:right w:val="none" w:sz="0" w:space="0" w:color="auto"/>
+          <w:insideH w:val="none" w:sz="0" w:space="0" w:color="auto"/>
+          <w:insideV w:val="none" w:sz="0" w:space="0" w:color="auto"/>
+        </w:tblBorders>
+        <w:tblLook w:val="04A0" w:firstRow="1" w:lastRow="0" w:firstColumn="1" w:lastColumn="0" w:noHBand="0" w:noVBand="1"/>
+      </w:tblPr>
+      <w:tblGrid>
+        <w:gridCol w:w="2532"/>
+        <w:gridCol w:w="1824"/>
+        <w:gridCol w:w="1869"/>
+        <w:gridCol w:w="2909"/>
+      </w:tblGrid>
+      <w:tr>
+        <w:tc>
+          <w:tcPr>
+            <w:tcW w:w="2797" w:type="dxa"/>
+          </w:tcPr>
+          <w:p>
+            <w:pPr>
+              <w:pStyle w:val="ListParagraph"/>
+              <w:numPr>
+                <w:ilvl w:val="0"/>
+                <w:numId w:val="2"/>
+              </w:numPr>
+              <w:spacing w:before="120" w:after="120"/>
+              <w:jc w:val="both"/>
+              <w:rPr>
+                <w:rFonts w:asciiTheme="minorHAnsi" w:hAnsiTheme="minorHAnsi" w:cstheme="minorHAnsi"/>
+                <w:color w:val="7030A0"/>
+              </w:rPr>
+            </w:pPr>
+            <w:r>
+              <w:rPr>
+                <w:rFonts w:asciiTheme="minorHAnsi" w:hAnsiTheme="minorHAnsi" w:cstheme="minorHAnsi"/>
+                <w:color w:val="7030A0"/>
+              </w:rPr>
+              <w:t xml:space="preserve">   </w:t>
+            </w:r>
+            <w:r>
+              <w:rPr>
+                <w:rFonts w:asciiTheme="minorHAnsi" w:hAnsiTheme="minorHAnsi" w:cstheme="minorHAnsi"/>
+                <w:color w:val="7030A0"/>
+              </w:rPr>
+              <w:t>Energy</w:t>
+            </w:r>
+          </w:p>
+        </w:tc>
+        <w:tc>
+          <w:tcPr>
+            <w:tcW w:w="2131" w:type="dxa"/>
+          </w:tcPr>
+          <w:p>
+            <w:pPr>
+              <w:spacing w:before="120" w:after="120"/>
+              <w:jc w:val="both"/>
+              <w:rPr>
+                <w:rFonts w:asciiTheme="minorHAnsi" w:hAnsiTheme="minorHAnsi" w:cstheme="minorHAnsi"/>
+                <w:color w:val="7030A0"/>
+              </w:rPr>
+            </w:pPr>
+            <w:r>
+              <w:rPr>
+                <w:rFonts w:asciiTheme="minorHAnsi" w:hAnsiTheme="minorHAnsi" w:cstheme="minorHAnsi"/>
+                <w:color w:val="7030A0"/>
+              </w:rPr>
+              <w:t>(2</w:t>
+            </w:r>
+            <w:r>
+              <w:rPr>
+                <w:rFonts w:asciiTheme="minorHAnsi" w:hAnsiTheme="minorHAnsi" w:cstheme="minorHAnsi"/>
+                <w:color w:val="7030A0"/>
+              </w:rPr>
+              <w:t xml:space="preserve">)     </w:t>
+            </w:r>
+            <w:r>
+              <w:rPr>
+                <w:rFonts w:asciiTheme="minorHAnsi" w:hAnsiTheme="minorHAnsi" w:cstheme="minorHAnsi"/>
+                <w:color w:val="7030A0"/>
+              </w:rPr>
+              <w:t>Material</w:t>
+            </w:r>
+          </w:p>
+        </w:tc>
+        <w:tc>
+          <w:tcPr>
+            <w:tcW w:w="2121" w:type="dxa"/>
+          </w:tcPr>
+          <w:p>
+            <w:pPr>
+              <w:spacing w:before="120" w:after="120"/>
+              <w:jc w:val="both"/>
+              <w:rPr>
+                <w:rFonts w:asciiTheme="minorHAnsi" w:hAnsiTheme="minorHAnsi" w:cstheme="minorHAnsi"/>
+                <w:color w:val="7030A0"/>
+              </w:rPr>
+            </w:pPr>
+            <w:r>
+              <w:rPr>
+                <w:rFonts w:asciiTheme="minorHAnsi" w:hAnsiTheme="minorHAnsi" w:cstheme="minorHAnsi"/>
+                <w:color w:val="7030A0"/>
+              </w:rPr>
+              <w:t xml:space="preserve">(3)     </w:t>
+            </w:r>
+            <w:r>
+              <w:rPr>
+                <w:rFonts w:asciiTheme="minorHAnsi" w:hAnsiTheme="minorHAnsi" w:cstheme="minorHAnsi"/>
+                <w:color w:val="7030A0"/>
+              </w:rPr>
+              <w:t>Industrials</w:t>
+            </w:r>
+          </w:p>
+        </w:tc>
+        <w:tc>
+          <w:tcPr>
+            <w:tcW w:w="3402" w:type="dxa"/>
+          </w:tcPr>
+          <w:p>
+            <w:pPr>
+              <w:spacing w:before="120" w:after="120"/>
+              <w:jc w:val="both"/>
+              <w:rPr>
+                <w:rFonts w:asciiTheme="minorHAnsi" w:hAnsiTheme="minorHAnsi" w:cstheme="minorHAnsi"/>
+                <w:color w:val="7030A0"/>
+              </w:rPr>
+            </w:pPr>
+            <w:r>
+              <w:rPr>
+                <w:rFonts w:asciiTheme="minorHAnsi" w:hAnsiTheme="minorHAnsi" w:cstheme="minorHAnsi"/>
+                <w:color w:val="7030A0"/>
+              </w:rPr>
+              <w:t xml:space="preserve">(4)    </w:t>
+            </w:r>
+            <w:r>
+              <w:rPr>
+                <w:rFonts w:asciiTheme="minorHAnsi" w:hAnsiTheme="minorHAnsi" w:cstheme="minorHAnsi"/>
+                <w:color w:val="7030A0"/>
+              </w:rPr>
+              <w:t>Consumer (Discretionary)</w:t>
+            </w:r>
+          </w:p>
+        </w:tc>
+      </w:tr>
+      <w:tr>
+        <w:tc>
+          <w:tcPr>
+            <w:tcW w:w="2797" w:type="dxa"/>
+          </w:tcPr>
+          <w:p>
+            <w:pPr>
+              <w:spacing w:before="120" w:after="120"/>
+              <w:rPr>
+                <w:rFonts w:asciiTheme="minorHAnsi" w:hAnsiTheme="minorHAnsi" w:cstheme="minorHAnsi"/>
+                <w:color w:val="7030A0"/>
+              </w:rPr>
+            </w:pPr>
+            <w:r>
+              <w:rPr>
+                <w:rFonts w:asciiTheme="minorHAnsi" w:hAnsiTheme="minorHAnsi" w:cstheme="minorHAnsi"/>
+                <w:color w:val="7030A0"/>
+              </w:rPr>
+              <w:t xml:space="preserve">(5)    </w:t>
+            </w:r>
+            <w:r>
+              <w:rPr>
+                <w:rFonts w:asciiTheme="minorHAnsi" w:hAnsiTheme="minorHAnsi" w:cstheme="minorHAnsi"/>
+                <w:color w:val="7030A0"/>
+              </w:rPr>
+              <w:t>Consumer (Staples)</w:t>
+            </w:r>
+          </w:p>
+        </w:tc>
+        <w:tc>
+          <w:tcPr>
+            <w:tcW w:w="2131" w:type="dxa"/>
+          </w:tcPr>
+          <w:p>
+            <w:pPr>
+              <w:spacing w:before="120" w:after="120"/>
+              <w:jc w:val="both"/>
+              <w:rPr>
+                <w:rFonts w:asciiTheme="minorHAnsi" w:hAnsiTheme="minorHAnsi" w:cstheme="minorHAnsi"/>
+                <w:color w:val="7030A0"/>
+              </w:rPr>
+            </w:pPr>
+            <w:r>
+              <w:rPr>
+                <w:rFonts w:asciiTheme="minorHAnsi" w:hAnsiTheme="minorHAnsi" w:cstheme="minorHAnsi"/>
+                <w:color w:val="7030A0"/>
+              </w:rPr>
+              <w:t xml:space="preserve">(6)     </w:t>
+            </w:r>
+            <w:r>
+              <w:rPr>
+                <w:rFonts w:asciiTheme="minorHAnsi" w:hAnsiTheme="minorHAnsi" w:cstheme="minorHAnsi"/>
+                <w:color w:val="7030A0"/>
+              </w:rPr>
+              <w:t>Health Care</w:t>
+            </w:r>
+          </w:p>
+        </w:tc>
+        <w:tc>
+          <w:tcPr>
+            <w:tcW w:w="2121" w:type="dxa"/>
+          </w:tcPr>
+          <w:p>
+            <w:pPr>
+              <w:spacing w:before="120" w:after="120"/>
+              <w:jc w:val="both"/>
+              <w:rPr>
+                <w:rFonts w:asciiTheme="minorHAnsi" w:hAnsiTheme="minorHAnsi" w:cstheme="minorHAnsi"/>
+                <w:color w:val="7030A0"/>
+              </w:rPr>
+            </w:pPr>
+            <w:r>
+              <w:rPr>
+                <w:rFonts w:asciiTheme="minorHAnsi" w:hAnsiTheme="minorHAnsi" w:cstheme="minorHAnsi"/>
+                <w:color w:val="7030A0"/>
+              </w:rPr>
+              <w:t xml:space="preserve">(7)     </w:t>
+            </w:r>
+            <w:r>
+              <w:rPr>
+                <w:rFonts w:asciiTheme="minorHAnsi" w:hAnsiTheme="minorHAnsi" w:cstheme="minorHAnsi"/>
+                <w:color w:val="7030A0"/>
+              </w:rPr>
+              <w:t>Financial</w:t>
+            </w:r>
+          </w:p>
+        </w:tc>
+        <w:tc>
+          <w:tcPr>
+            <w:tcW w:w="3402" w:type="dxa"/>
+          </w:tcPr>
+          <w:p>
+            <w:pPr>
+              <w:spacing w:before="120" w:after="120"/>
+              <w:jc w:val="both"/>
+              <w:rPr>
+                <w:rFonts w:asciiTheme="minorHAnsi" w:hAnsiTheme="minorHAnsi" w:cstheme="minorHAnsi"/>
+                <w:color w:val="7030A0"/>
+              </w:rPr>
+            </w:pPr>
+            <w:r>
+              <w:rPr>
+                <w:rFonts w:asciiTheme="minorHAnsi" w:hAnsiTheme="minorHAnsi" w:cstheme="minorHAnsi"/>
+                <w:color w:val="7030A0"/>
+              </w:rPr>
+              <w:t xml:space="preserve">(8)    </w:t>
+            </w:r>
+            <w:r>
+              <w:rPr>
+                <w:rFonts w:asciiTheme="minorHAnsi" w:hAnsiTheme="minorHAnsi" w:cstheme="minorHAnsi"/>
+                <w:color w:val="7030A0"/>
+              </w:rPr>
+              <w:t>Technology</w:t>
+            </w:r>
+          </w:p>
+        </w:tc>
+      </w:tr>
+      <w:tr>
+        <w:tc>
+          <w:tcPr>
+            <w:tcW w:w="2797" w:type="dxa"/>
+          </w:tcPr>
+          <w:p>
+            <w:pPr>
+              <w:spacing w:before="120" w:after="120"/>
+              <w:jc w:val="both"/>
+              <w:rPr>
+                <w:rFonts w:asciiTheme="minorHAnsi" w:hAnsiTheme="minorHAnsi" w:cstheme="minorHAnsi"/>
+                <w:color w:val="7030A0"/>
+              </w:rPr>
+            </w:pPr>
+            <w:r>
+              <w:rPr>
+                <w:rFonts w:asciiTheme="minorHAnsi" w:hAnsiTheme="minorHAnsi" w:cstheme="minorHAnsi"/>
+                <w:color w:val="7030A0"/>
+              </w:rPr>
+              <w:t xml:space="preserve">(9)    </w:t>
+            </w:r>
+            <w:r>
+              <w:rPr>
+                <w:rFonts w:asciiTheme="minorHAnsi" w:hAnsiTheme="minorHAnsi" w:cstheme="minorHAnsi"/>
+                <w:color w:val="7030A0"/>
+              </w:rPr>
+              <w:t>Communications</w:t>
+            </w:r>
+          </w:p>
+        </w:tc>
+        <w:tc>
+          <w:tcPr>
+            <w:tcW w:w="2131" w:type="dxa"/>
+          </w:tcPr>
+          <w:p>
+            <w:pPr>
+              <w:spacing w:before="120" w:after="120"/>
+              <w:jc w:val="both"/>
+              <w:rPr>
+                <w:rFonts w:asciiTheme="minorHAnsi" w:hAnsiTheme="minorHAnsi" w:cstheme="minorHAnsi"/>
+                <w:color w:val="7030A0"/>
+              </w:rPr>
+            </w:pPr>
+            <w:r>
+              <w:rPr>
+                <w:rFonts w:asciiTheme="minorHAnsi" w:hAnsiTheme="minorHAnsi" w:cstheme="minorHAnsi"/>
+                <w:color w:val="7030A0"/>
+              </w:rPr>
+              <w:t xml:space="preserve">(10)   </w:t>
+            </w:r>
+            <w:r>
+              <w:rPr>
+                <w:rFonts w:asciiTheme="minorHAnsi" w:hAnsiTheme="minorHAnsi" w:cstheme="minorHAnsi"/>
+                <w:color w:val="7030A0"/>
+              </w:rPr>
+              <w:t>Utilities</w:t>
+            </w:r>
+          </w:p>
+        </w:tc>
+        <w:tc>
+          <w:tcPr>
+            <w:tcW w:w="2121" w:type="dxa"/>
+          </w:tcPr>
+          <w:p>
+            <w:pPr>
+              <w:spacing w:before="120" w:after="120"/>
+              <w:jc w:val="both"/>
+              <w:rPr>
+                <w:rFonts w:asciiTheme="minorHAnsi" w:hAnsiTheme="minorHAnsi" w:cstheme="minorHAnsi"/>
+                <w:color w:val="7030A0"/>
+              </w:rPr>
+            </w:pPr>
+            <w:r>
+              <w:rPr>
+                <w:rFonts w:asciiTheme="minorHAnsi" w:hAnsiTheme="minorHAnsi" w:cstheme="minorHAnsi"/>
+                <w:color w:val="7030A0"/>
+              </w:rPr>
+              <w:t xml:space="preserve">(11)   </w:t>
+            </w:r>
+            <w:r>
+              <w:rPr>
+                <w:rFonts w:asciiTheme="minorHAnsi" w:hAnsiTheme="minorHAnsi" w:cstheme="minorHAnsi"/>
+                <w:color w:val="7030A0"/>
+              </w:rPr>
+              <w:t>Real Estate</w:t>
+            </w:r>
+          </w:p>
+        </w:tc>
+        <w:tc>
+          <w:tcPr>
+            <w:tcW w:w="3402" w:type="dxa"/>
+          </w:tcPr>
+          <w:p>
+            <w:pPr>
+              <w:spacing w:before="120" w:after="120"/>
+              <w:jc w:val="both"/>
+              <w:rPr>
+                <w:rFonts w:asciiTheme="minorHAnsi" w:hAnsiTheme="minorHAnsi" w:cstheme="minorHAnsi"/>
+                <w:color w:val="7030A0"/>
+              </w:rPr>
+            </w:pPr>
+          </w:p>
+        </w:tc>
+      </w:tr>
+    </w:tbl>
+    <w:p>
+      <w:pPr>
+        <w:rPr>
+          <w:highlight w:val="yellow"/>
+        </w:rPr>
+      </w:pPr>
+    </w:p>
+    <w:p>
+      <w:pPr>
+        <w:rPr>
+          <w:highlight w:val="yellow"/>
+        </w:rPr>
+      </w:pPr>
+    </w:p>
+    <w:p>
+      <w:pPr>
+        <w:rPr>
+          <w:highlight w:val="yellow"/>
+        </w:rPr>
+      </w:pPr>
+    </w:p>
+    <w:p>
+      <w:pPr>
+        <w:rPr>
+          <w:highlight w:val="yellow"/>
+        </w:rPr>
+      </w:pPr>
+    </w:p>
+    <w:p>
+      <w:pPr>
+        <w:rPr>
+          <w:color w:val="2F5496" w:themeColor="accent1" w:themeShade="BF"/>
+          <w:sz w:val="36"/>
+          <w:szCs w:val="36"/>
+        </w:rPr>
+      </w:pPr>
+      <w:r>
+        <w:rPr>
+          <w:color w:val="2F5496" w:themeColor="accent1" w:themeShade="BF"/>
+          <w:sz w:val="36"/>
+          <w:szCs w:val="36"/>
+        </w:rPr>
+        <w:t xml:space="preserve">2 - </w:t>
+      </w:r>
+      <w:r>
+        <w:rPr>
+          <w:color w:val="2F5496" w:themeColor="accent1" w:themeShade="BF"/>
+          <w:sz w:val="36"/>
+          <w:szCs w:val="36"/>
+        </w:rPr>
+        <w:t xml:space="preserve">DATA </w:t>
+      </w:r>
+      <w:r>
+        <w:rPr>
+          <w:color w:val="2F5496" w:themeColor="accent1" w:themeShade="BF"/>
+          <w:sz w:val="36"/>
+          <w:szCs w:val="36"/>
+        </w:rPr>
+        <w:t>ACQUISITION</w:t>
+      </w:r>
+    </w:p>
+    <w:p>
+      <w:pPr>
+        <w:rPr>
+          <w:color w:val="2F5496" w:themeColor="accent1" w:themeShade="BF"/>
+          <w:sz w:val="36"/>
+          <w:szCs w:val="36"/>
+        </w:rPr>
+      </w:pPr>
+    </w:p>
+    <w:p>
+      <w:pPr>
+        <w:rPr>
+          <w:rFonts w:asciiTheme="minorHAnsi" w:hAnsiTheme="minorHAnsi" w:cstheme="minorHAnsi"/>
+        </w:rPr>
+      </w:pPr>
+      <w:r>
+        <w:rPr>
+          <w:rFonts w:asciiTheme="minorHAnsi" w:hAnsiTheme="minorHAnsi" w:cstheme="minorHAnsi"/>
+        </w:rPr>
+        <w:t>Our stock price data and sector performance data was obtained through Yahoo Finance.</w:t>
+      </w:r>
+    </w:p>
+    <w:p>
+      <w:pPr>
+        <w:pStyle w:val="Heading2"/>
+        <w:spacing w:before="0"/>
+        <w:rPr>
+          <w:rFonts w:asciiTheme="minorHAnsi" w:hAnsiTheme="minorHAnsi" w:cstheme="minorHAnsi"/>
+          <w:b/>
+          <w:bCs/>
+          <w:color w:val="auto"/>
+          <w:sz w:val="28"/>
+          <w:szCs w:val="28"/>
+        </w:rPr>
+      </w:pPr>
+      <w:bookmarkStart w:id="2" w:name="_Toc99289640"/>
+    </w:p>
+    <w:p>
+      <w:pPr>
+        <w:rPr>
+          <w:b/>
+          <w:bCs/>
+        </w:rPr>
+      </w:pPr>
+      <w:r>
+        <w:rPr>
+          <w:b/>
+          <w:bCs/>
+        </w:rPr>
+        <w:t>Data Fields and Variables</w:t>
+      </w:r>
+      <w:bookmarkEnd w:id="2"/>
+      <w:r>
+        <w:rPr>
+          <w:b/>
+          <w:bCs/>
+        </w:rPr>
+        <w:t xml:space="preserve">: </w:t>
+      </w:r>
+    </w:p>
+    <w:p>
+      <w:pPr>
+        <w:rPr>
+          <w:b/>
+          <w:bCs/>
+        </w:rPr>
+      </w:pPr>
+    </w:p>
+    <w:p>
+      <w:pPr>
+        <w:rPr>
+          <w:rFonts w:asciiTheme="minorHAnsi" w:hAnsiTheme="minorHAnsi" w:cstheme="minorHAnsi"/>
+        </w:rPr>
+      </w:pPr>
+      <w:r>
+        <w:rPr>
+          <w:rFonts w:asciiTheme="minorHAnsi" w:hAnsiTheme="minorHAnsi" w:cstheme="minorHAnsi"/>
+          <w:b/>
+          <w:bCs/>
+          <w:color w:val="00B050"/>
+        </w:rPr>
+        <w:t>yfinance</w:t>
+      </w:r>
+      <w:r>
+        <w:rPr>
+          <w:rFonts w:asciiTheme="minorHAnsi" w:hAnsiTheme="minorHAnsi" w:cstheme="minorHAnsi"/>
+        </w:rPr>
+        <w:t xml:space="preserve">: </w:t>
+      </w:r>
+      <w:r>
+        <w:rPr>
+          <w:rFonts w:asciiTheme="minorHAnsi" w:hAnsiTheme="minorHAnsi" w:cstheme="minorHAnsi"/>
+        </w:rPr>
+        <w:t xml:space="preserve">A python package that downloads market data from </w:t>
+      </w:r>
+      <w:r>
+        <w:rPr>
+          <w:rFonts w:asciiTheme="minorHAnsi" w:hAnsiTheme="minorHAnsi" w:cstheme="minorHAnsi"/>
+        </w:rPr>
+        <w:t xml:space="preserve">the </w:t>
+      </w:r>
+      <w:r>
+        <w:rPr>
+          <w:rFonts w:asciiTheme="minorHAnsi" w:hAnsiTheme="minorHAnsi" w:cstheme="minorHAnsi"/>
+        </w:rPr>
+        <w:t>Yahoo! Finance's API</w:t>
+      </w:r>
+      <w:r>
+        <w:rPr>
+          <w:rFonts w:asciiTheme="minorHAnsi" w:hAnsiTheme="minorHAnsi" w:cstheme="minorHAnsi"/>
+        </w:rPr>
+        <w:t>.</w:t>
+      </w:r>
+    </w:p>
+    <w:p>
+      <w:pPr>
+        <w:rPr>
+          <w:rFonts w:asciiTheme="minorHAnsi" w:hAnsiTheme="minorHAnsi" w:cstheme="minorHAnsi"/>
+        </w:rPr>
+      </w:pPr>
+    </w:p>
+    <w:p>
+      <w:pPr>
+        <w:rPr>
+          <w:rFonts w:asciiTheme="minorHAnsi" w:hAnsiTheme="minorHAnsi" w:cstheme="minorHAnsi"/>
+        </w:rPr>
+      </w:pPr>
+      <w:r>
+        <w:rPr>
+          <w:rFonts w:asciiTheme="minorHAnsi" w:hAnsiTheme="minorHAnsi" w:cstheme="minorHAnsi"/>
+          <w:b/>
+          <w:bCs/>
+          <w:color w:val="00B050"/>
+        </w:rPr>
+        <w:t>yf.download()</w:t>
+      </w:r>
+      <w:r>
+        <w:rPr>
+          <w:rFonts w:asciiTheme="minorHAnsi" w:hAnsiTheme="minorHAnsi" w:cstheme="minorHAnsi"/>
+        </w:rPr>
+        <w:t>:</w:t>
+      </w:r>
+      <w:r>
+        <w:rPr>
+          <w:rFonts w:asciiTheme="minorHAnsi" w:hAnsiTheme="minorHAnsi" w:cstheme="minorHAnsi"/>
+          <w:color w:val="00B050"/>
+        </w:rPr>
+        <w:t xml:space="preserve">  </w:t>
+      </w:r>
+      <w:r>
+        <w:rPr>
+          <w:rFonts w:asciiTheme="minorHAnsi" w:hAnsiTheme="minorHAnsi" w:cstheme="minorHAnsi"/>
+        </w:rPr>
+        <w:t xml:space="preserve">A function which can </w:t>
+      </w:r>
+      <w:r>
+        <w:rPr>
+          <w:rFonts w:asciiTheme="minorHAnsi" w:hAnsiTheme="minorHAnsi" w:cstheme="minorHAnsi"/>
+        </w:rPr>
+        <w:t xml:space="preserve">download the </w:t>
+      </w:r>
+      <w:r>
+        <w:rPr>
+          <w:rFonts w:asciiTheme="minorHAnsi" w:hAnsiTheme="minorHAnsi" w:cstheme="minorHAnsi"/>
+        </w:rPr>
+        <w:t xml:space="preserve">market </w:t>
+      </w:r>
+      <w:r>
+        <w:rPr>
+          <w:rFonts w:asciiTheme="minorHAnsi" w:hAnsiTheme="minorHAnsi" w:cstheme="minorHAnsi"/>
+        </w:rPr>
+        <w:t xml:space="preserve">data based on the selected </w:t>
+      </w:r>
+      <w:r>
+        <w:rPr>
+          <w:rFonts w:asciiTheme="minorHAnsi" w:hAnsiTheme="minorHAnsi" w:cstheme="minorHAnsi"/>
+        </w:rPr>
+        <w:t xml:space="preserve">time </w:t>
+      </w:r>
+      <w:r>
+        <w:rPr>
+          <w:rFonts w:asciiTheme="minorHAnsi" w:hAnsiTheme="minorHAnsi" w:cstheme="minorHAnsi"/>
+        </w:rPr>
+        <w:t>period.</w:t>
+      </w:r>
+    </w:p>
+    <w:p>
+      <w:pPr>
+        <w:rPr>
+          <w:rFonts w:asciiTheme="minorHAnsi" w:hAnsiTheme="minorHAnsi" w:cstheme="minorHAnsi"/>
+        </w:rPr>
+      </w:pPr>
+    </w:p>
+    <w:p>
+      <w:pPr>
+        <w:rPr>
+          <w:rFonts w:asciiTheme="minorHAnsi" w:hAnsiTheme="minorHAnsi" w:cstheme="minorHAnsi"/>
+        </w:rPr>
+      </w:pPr>
+      <w:r>
+        <w:rPr>
+          <w:rFonts w:asciiTheme="minorHAnsi" w:hAnsiTheme="minorHAnsi" w:cstheme="minorHAnsi"/>
+        </w:rPr>
+        <w:t>With the adjustment of the start and end dates below, we were able to send a request to the Yahoo Finance website and acquire the data we needed for the relevant timeframe.</w:t>
+      </w:r>
+    </w:p>
+    <w:p>
+      <w:pPr>
+        <w:rPr>
+          <w:highlight w:val="yellow"/>
+        </w:rPr>
+      </w:pPr>
+    </w:p>
+    <w:p>
+      <w:pPr>
+        <w:rPr>
+          <w:rFonts w:asciiTheme="minorHAnsi" w:hAnsiTheme="minorHAnsi" w:cstheme="minorHAnsi"/>
+        </w:rPr>
+      </w:pPr>
+      <w:r>
+        <w:rPr>
+          <w:rFonts w:asciiTheme="minorHAnsi" w:hAnsiTheme="minorHAnsi" w:cstheme="minorHAnsi"/>
+        </w:rPr>
+        <w:t>Once downloaded, the SECTOR data that the yfinance package provides includes:</w:t>
+      </w:r>
+    </w:p>
+    <w:p>
+      <w:pPr>
+        <w:rPr>
+          <w:rFonts w:asciiTheme="minorHAnsi" w:hAnsiTheme="minorHAnsi" w:cstheme="minorHAnsi"/>
+          <w:i/>
+          <w:iCs/>
+          <w:sz w:val="21"/>
+          <w:szCs w:val="21"/>
+        </w:rPr>
+      </w:pPr>
+    </w:p>
+    <w:tbl>
+      <w:tblPr>
+        <w:tblStyle w:val="TableGrid"/>
+        <w:tblW w:w="8505" w:type="dxa"/>
+        <w:tblInd w:w="612" w:type="dxa"/>
+        <w:tblBorders>
+          <w:top w:val="none" w:sz="0" w:space="0" w:color="auto"/>
+          <w:left w:val="none" w:sz="0" w:space="0" w:color="auto"/>
+          <w:bottom w:val="none" w:sz="0" w:space="0" w:color="auto"/>
+          <w:right w:val="none" w:sz="0" w:space="0" w:color="auto"/>
+          <w:insideH w:val="none" w:sz="0" w:space="0" w:color="auto"/>
+          <w:insideV w:val="none" w:sz="0" w:space="0" w:color="auto"/>
+        </w:tblBorders>
+        <w:tblLook w:val="04A0" w:firstRow="1" w:lastRow="0" w:firstColumn="1" w:lastColumn="0" w:noHBand="0" w:noVBand="1"/>
+      </w:tblPr>
+      <w:tblGrid>
+        <w:gridCol w:w="1271"/>
+        <w:gridCol w:w="7234"/>
+      </w:tblGrid>
+      <w:tr>
+        <w:trPr>
+          <w:trHeight w:val="340"/>
+        </w:trPr>
+        <w:tc>
+          <w:tcPr>
+            <w:tcW w:w="1271" w:type="dxa"/>
+            <w:vAlign w:val="center"/>
+          </w:tcPr>
+          <w:p>
+            <w:pPr>
+              <w:rPr>
+                <w:rFonts w:asciiTheme="minorHAnsi" w:hAnsiTheme="minorHAnsi" w:cstheme="minorHAnsi"/>
+                <w:b/>
+                <w:bCs/>
+                <w:color w:val="7030A0"/>
+                <w:sz w:val="22"/>
+                <w:szCs w:val="22"/>
+              </w:rPr>
+            </w:pPr>
+            <w:r>
+              <w:rPr>
+                <w:rFonts w:asciiTheme="minorHAnsi" w:hAnsiTheme="minorHAnsi" w:cstheme="minorHAnsi"/>
+                <w:b/>
+                <w:bCs/>
+                <w:color w:val="7030A0"/>
+                <w:sz w:val="22"/>
+                <w:szCs w:val="22"/>
+              </w:rPr>
+              <w:t>Fields</w:t>
+            </w:r>
+          </w:p>
+        </w:tc>
+        <w:tc>
+          <w:tcPr>
+            <w:tcW w:w="7234" w:type="dxa"/>
+            <w:vAlign w:val="center"/>
+          </w:tcPr>
+          <w:p>
+            <w:pPr>
+              <w:rPr>
+                <w:rFonts w:asciiTheme="minorHAnsi" w:hAnsiTheme="minorHAnsi" w:cstheme="minorHAnsi"/>
+                <w:sz w:val="22"/>
+                <w:szCs w:val="22"/>
+              </w:rPr>
+            </w:pPr>
+            <w:r>
+              <w:rPr>
+                <w:rFonts w:asciiTheme="minorHAnsi" w:hAnsiTheme="minorHAnsi" w:cstheme="minorHAnsi"/>
+                <w:sz w:val="22"/>
+                <w:szCs w:val="22"/>
+              </w:rPr>
+              <w:t>General field information.</w:t>
+            </w:r>
+          </w:p>
+        </w:tc>
+      </w:tr>
+      <w:tr>
+        <w:trPr>
+          <w:trHeight w:val="340"/>
+        </w:trPr>
+        <w:tc>
+          <w:tcPr>
+            <w:tcW w:w="1271" w:type="dxa"/>
+            <w:vAlign w:val="center"/>
+          </w:tcPr>
+          <w:p>
+            <w:pPr>
+              <w:rPr>
+                <w:rFonts w:asciiTheme="minorHAnsi" w:hAnsiTheme="minorHAnsi" w:cstheme="minorHAnsi"/>
+                <w:b/>
+                <w:bCs/>
+                <w:color w:val="7030A0"/>
+                <w:sz w:val="22"/>
+                <w:szCs w:val="22"/>
+              </w:rPr>
+            </w:pPr>
+            <w:r>
+              <w:rPr>
+                <w:rFonts w:asciiTheme="minorHAnsi" w:hAnsiTheme="minorHAnsi" w:cstheme="minorHAnsi"/>
+                <w:b/>
+                <w:bCs/>
+                <w:color w:val="7030A0"/>
+                <w:sz w:val="22"/>
+                <w:szCs w:val="22"/>
+              </w:rPr>
+              <w:t>Date</w:t>
+            </w:r>
+          </w:p>
+        </w:tc>
+        <w:tc>
+          <w:tcPr>
+            <w:tcW w:w="7234" w:type="dxa"/>
+            <w:vAlign w:val="center"/>
+          </w:tcPr>
+          <w:p>
+            <w:pPr>
+              <w:rPr>
+                <w:rFonts w:asciiTheme="minorHAnsi" w:hAnsiTheme="minorHAnsi" w:cstheme="minorHAnsi"/>
+                <w:sz w:val="22"/>
+                <w:szCs w:val="22"/>
+              </w:rPr>
+            </w:pPr>
+            <w:r>
+              <w:rPr>
+                <w:rFonts w:asciiTheme="minorHAnsi" w:hAnsiTheme="minorHAnsi" w:cstheme="minorHAnsi"/>
+                <w:sz w:val="22"/>
+                <w:szCs w:val="22"/>
+              </w:rPr>
+              <w:t>The date for this record.</w:t>
+            </w:r>
+          </w:p>
+        </w:tc>
+      </w:tr>
+      <w:tr>
+        <w:trPr>
+          <w:trHeight w:val="340"/>
+        </w:trPr>
+        <w:tc>
+          <w:tcPr>
+            <w:tcW w:w="1271" w:type="dxa"/>
+            <w:vAlign w:val="center"/>
+          </w:tcPr>
+          <w:p>
+            <w:pPr>
+              <w:rPr>
+                <w:rFonts w:asciiTheme="minorHAnsi" w:hAnsiTheme="minorHAnsi" w:cstheme="minorHAnsi"/>
+                <w:b/>
+                <w:bCs/>
+                <w:color w:val="7030A0"/>
+                <w:sz w:val="22"/>
+                <w:szCs w:val="22"/>
+              </w:rPr>
+            </w:pPr>
+            <w:r>
+              <w:rPr>
+                <w:rFonts w:asciiTheme="minorHAnsi" w:hAnsiTheme="minorHAnsi" w:cstheme="minorHAnsi"/>
+                <w:b/>
+                <w:bCs/>
+                <w:color w:val="7030A0"/>
+                <w:sz w:val="22"/>
+                <w:szCs w:val="22"/>
+              </w:rPr>
+              <w:t>Open</w:t>
+            </w:r>
+          </w:p>
+        </w:tc>
+        <w:tc>
+          <w:tcPr>
+            <w:tcW w:w="7234" w:type="dxa"/>
+            <w:vAlign w:val="center"/>
+          </w:tcPr>
+          <w:p>
+            <w:pPr>
+              <w:rPr>
+                <w:rFonts w:asciiTheme="minorHAnsi" w:hAnsiTheme="minorHAnsi" w:cstheme="minorHAnsi"/>
+                <w:sz w:val="22"/>
+                <w:szCs w:val="22"/>
+              </w:rPr>
+            </w:pPr>
+            <w:r>
+              <w:rPr>
+                <w:rFonts w:asciiTheme="minorHAnsi" w:hAnsiTheme="minorHAnsi" w:cstheme="minorHAnsi"/>
+                <w:sz w:val="22"/>
+                <w:szCs w:val="22"/>
+              </w:rPr>
+              <w:t>The opening price on that date.</w:t>
+            </w:r>
+          </w:p>
+        </w:tc>
+      </w:tr>
+      <w:tr>
+        <w:trPr>
+          <w:trHeight w:val="340"/>
+        </w:trPr>
+        <w:tc>
+          <w:tcPr>
+            <w:tcW w:w="1271" w:type="dxa"/>
+            <w:vAlign w:val="center"/>
+          </w:tcPr>
+          <w:p>
+            <w:pPr>
+              <w:rPr>
+                <w:rFonts w:asciiTheme="minorHAnsi" w:hAnsiTheme="minorHAnsi" w:cstheme="minorHAnsi"/>
+                <w:b/>
+                <w:bCs/>
+                <w:color w:val="7030A0"/>
+                <w:sz w:val="22"/>
+                <w:szCs w:val="22"/>
+              </w:rPr>
+            </w:pPr>
+            <w:r>
+              <w:rPr>
+                <w:rFonts w:asciiTheme="minorHAnsi" w:hAnsiTheme="minorHAnsi" w:cstheme="minorHAnsi"/>
+                <w:b/>
+                <w:bCs/>
+                <w:color w:val="7030A0"/>
+                <w:sz w:val="22"/>
+                <w:szCs w:val="22"/>
+              </w:rPr>
+              <w:t>High</w:t>
+            </w:r>
+          </w:p>
+        </w:tc>
+        <w:tc>
+          <w:tcPr>
+            <w:tcW w:w="7234" w:type="dxa"/>
+            <w:vAlign w:val="center"/>
+          </w:tcPr>
+          <w:p>
+            <w:pPr>
+              <w:rPr>
+                <w:rFonts w:asciiTheme="minorHAnsi" w:hAnsiTheme="minorHAnsi" w:cstheme="minorHAnsi"/>
+                <w:sz w:val="22"/>
+                <w:szCs w:val="22"/>
+              </w:rPr>
+            </w:pPr>
+            <w:r>
+              <w:rPr>
+                <w:rFonts w:asciiTheme="minorHAnsi" w:hAnsiTheme="minorHAnsi" w:cstheme="minorHAnsi"/>
+                <w:sz w:val="22"/>
+                <w:szCs w:val="22"/>
+              </w:rPr>
+              <w:t>The highest price on that date.</w:t>
+            </w:r>
+          </w:p>
+        </w:tc>
+      </w:tr>
+      <w:tr>
+        <w:trPr>
+          <w:trHeight w:val="340"/>
+        </w:trPr>
+        <w:tc>
+          <w:tcPr>
+            <w:tcW w:w="1271" w:type="dxa"/>
+            <w:vAlign w:val="center"/>
+          </w:tcPr>
+          <w:p>
+            <w:pPr>
+              <w:rPr>
+                <w:rFonts w:asciiTheme="minorHAnsi" w:hAnsiTheme="minorHAnsi" w:cstheme="minorHAnsi"/>
+                <w:b/>
+                <w:bCs/>
+                <w:color w:val="7030A0"/>
+                <w:sz w:val="22"/>
+                <w:szCs w:val="22"/>
+              </w:rPr>
+            </w:pPr>
+            <w:r>
+              <w:rPr>
+                <w:rFonts w:asciiTheme="minorHAnsi" w:hAnsiTheme="minorHAnsi" w:cstheme="minorHAnsi"/>
+                <w:b/>
+                <w:bCs/>
+                <w:color w:val="7030A0"/>
+                <w:sz w:val="22"/>
+                <w:szCs w:val="22"/>
+              </w:rPr>
+              <w:t>Low</w:t>
+            </w:r>
+          </w:p>
+        </w:tc>
+        <w:tc>
+          <w:tcPr>
+            <w:tcW w:w="7234" w:type="dxa"/>
+            <w:vAlign w:val="center"/>
+          </w:tcPr>
+          <w:p>
+            <w:pPr>
+              <w:rPr>
+                <w:rFonts w:asciiTheme="minorHAnsi" w:hAnsiTheme="minorHAnsi" w:cstheme="minorHAnsi"/>
+                <w:sz w:val="22"/>
+                <w:szCs w:val="22"/>
+              </w:rPr>
+            </w:pPr>
+            <w:r>
+              <w:rPr>
+                <w:rFonts w:asciiTheme="minorHAnsi" w:hAnsiTheme="minorHAnsi" w:cstheme="minorHAnsi"/>
+                <w:sz w:val="22"/>
+                <w:szCs w:val="22"/>
+              </w:rPr>
+              <w:t>The lowest price on that data.</w:t>
+            </w:r>
+          </w:p>
+        </w:tc>
+      </w:tr>
+      <w:tr>
+        <w:trPr>
+          <w:trHeight w:val="340"/>
+        </w:trPr>
+        <w:tc>
+          <w:tcPr>
+            <w:tcW w:w="1271" w:type="dxa"/>
+            <w:vAlign w:val="center"/>
+          </w:tcPr>
+          <w:p>
+            <w:pPr>
+              <w:rPr>
+                <w:rFonts w:asciiTheme="minorHAnsi" w:hAnsiTheme="minorHAnsi" w:cstheme="minorHAnsi"/>
+                <w:b/>
+                <w:bCs/>
+                <w:color w:val="7030A0"/>
+                <w:sz w:val="22"/>
+                <w:szCs w:val="22"/>
+              </w:rPr>
+            </w:pPr>
+            <w:r>
+              <w:rPr>
+                <w:rFonts w:asciiTheme="minorHAnsi" w:hAnsiTheme="minorHAnsi" w:cstheme="minorHAnsi"/>
+                <w:b/>
+                <w:bCs/>
+                <w:color w:val="7030A0"/>
+                <w:sz w:val="22"/>
+                <w:szCs w:val="22"/>
+              </w:rPr>
+              <w:t>Close</w:t>
+            </w:r>
+          </w:p>
+        </w:tc>
+        <w:tc>
+          <w:tcPr>
+            <w:tcW w:w="7234" w:type="dxa"/>
+            <w:vAlign w:val="center"/>
+          </w:tcPr>
+          <w:p>
+            <w:pPr>
+              <w:rPr>
+                <w:rFonts w:asciiTheme="minorHAnsi" w:hAnsiTheme="minorHAnsi" w:cstheme="minorHAnsi"/>
+                <w:sz w:val="22"/>
+                <w:szCs w:val="22"/>
+              </w:rPr>
+            </w:pPr>
+            <w:r>
+              <w:rPr>
+                <w:rFonts w:asciiTheme="minorHAnsi" w:hAnsiTheme="minorHAnsi" w:cstheme="minorHAnsi"/>
+                <w:sz w:val="22"/>
+                <w:szCs w:val="22"/>
+              </w:rPr>
+              <w:t>The closing date on that date.</w:t>
+            </w:r>
+          </w:p>
+        </w:tc>
+      </w:tr>
+      <w:tr>
+        <w:trPr>
+          <w:trHeight w:val="340"/>
+        </w:trPr>
+        <w:tc>
+          <w:tcPr>
+            <w:tcW w:w="1271" w:type="dxa"/>
+            <w:vAlign w:val="center"/>
+          </w:tcPr>
+          <w:p>
+            <w:pPr>
+              <w:rPr>
+                <w:rFonts w:asciiTheme="minorHAnsi" w:hAnsiTheme="minorHAnsi" w:cstheme="minorHAnsi"/>
+                <w:b/>
+                <w:bCs/>
+                <w:color w:val="7030A0"/>
+                <w:sz w:val="22"/>
+                <w:szCs w:val="22"/>
+              </w:rPr>
+            </w:pPr>
+            <w:r>
+              <w:rPr>
+                <w:rFonts w:asciiTheme="minorHAnsi" w:hAnsiTheme="minorHAnsi" w:cstheme="minorHAnsi"/>
+                <w:b/>
+                <w:bCs/>
+                <w:color w:val="7030A0"/>
+                <w:sz w:val="22"/>
+                <w:szCs w:val="22"/>
+              </w:rPr>
+              <w:t>Adj Close</w:t>
+            </w:r>
+          </w:p>
+        </w:tc>
+        <w:tc>
+          <w:tcPr>
+            <w:tcW w:w="7234" w:type="dxa"/>
+            <w:vAlign w:val="center"/>
+          </w:tcPr>
+          <w:p>
+            <w:pPr>
+              <w:rPr>
+                <w:rFonts w:asciiTheme="minorHAnsi" w:hAnsiTheme="minorHAnsi" w:cstheme="minorHAnsi"/>
+                <w:sz w:val="22"/>
+                <w:szCs w:val="22"/>
+              </w:rPr>
+            </w:pPr>
+            <w:r>
+              <w:rPr>
+                <w:rFonts w:asciiTheme="minorHAnsi" w:hAnsiTheme="minorHAnsi" w:cstheme="minorHAnsi"/>
+                <w:sz w:val="22"/>
+                <w:szCs w:val="22"/>
+              </w:rPr>
+              <w:t>A</w:t>
+            </w:r>
+            <w:r>
+              <w:rPr>
+                <w:rFonts w:asciiTheme="minorHAnsi" w:hAnsiTheme="minorHAnsi" w:cstheme="minorHAnsi"/>
+                <w:sz w:val="22"/>
+                <w:szCs w:val="22"/>
+              </w:rPr>
+              <w:t>men</w:t>
+            </w:r>
+            <w:r>
+              <w:rPr>
+                <w:rFonts w:asciiTheme="minorHAnsi" w:hAnsiTheme="minorHAnsi" w:cstheme="minorHAnsi"/>
+                <w:sz w:val="22"/>
+                <w:szCs w:val="22"/>
+              </w:rPr>
+              <w:t>ded</w:t>
+            </w:r>
+            <w:r>
+              <w:rPr>
+                <w:rFonts w:asciiTheme="minorHAnsi" w:hAnsiTheme="minorHAnsi" w:cstheme="minorHAnsi"/>
+                <w:sz w:val="22"/>
+                <w:szCs w:val="22"/>
+              </w:rPr>
+              <w:t xml:space="preserve"> stock closing price after any corporate actions.</w:t>
+            </w:r>
+          </w:p>
+        </w:tc>
+      </w:tr>
+      <w:tr>
+        <w:trPr>
+          <w:trHeight w:val="340"/>
+        </w:trPr>
+        <w:tc>
+          <w:tcPr>
+            <w:tcW w:w="1271" w:type="dxa"/>
+            <w:vAlign w:val="center"/>
+          </w:tcPr>
+          <w:p>
+            <w:pPr>
+              <w:rPr>
+                <w:rFonts w:asciiTheme="minorHAnsi" w:hAnsiTheme="minorHAnsi" w:cstheme="minorHAnsi"/>
+                <w:b/>
+                <w:bCs/>
+                <w:color w:val="7030A0"/>
+                <w:sz w:val="22"/>
+                <w:szCs w:val="22"/>
+              </w:rPr>
+            </w:pPr>
+            <w:r>
+              <w:rPr>
+                <w:rFonts w:asciiTheme="minorHAnsi" w:hAnsiTheme="minorHAnsi" w:cstheme="minorHAnsi"/>
+                <w:b/>
+                <w:bCs/>
+                <w:color w:val="7030A0"/>
+                <w:sz w:val="22"/>
+                <w:szCs w:val="22"/>
+              </w:rPr>
+              <w:t>Volume</w:t>
+            </w:r>
+          </w:p>
+        </w:tc>
+        <w:tc>
+          <w:tcPr>
+            <w:tcW w:w="7234" w:type="dxa"/>
+            <w:vAlign w:val="center"/>
+          </w:tcPr>
+          <w:p>
+            <w:pPr>
+              <w:rPr>
+                <w:rFonts w:asciiTheme="minorHAnsi" w:hAnsiTheme="minorHAnsi" w:cstheme="minorHAnsi"/>
+                <w:sz w:val="22"/>
+                <w:szCs w:val="22"/>
+              </w:rPr>
+            </w:pPr>
+            <w:r>
+              <w:rPr>
+                <w:rFonts w:asciiTheme="minorHAnsi" w:hAnsiTheme="minorHAnsi" w:cstheme="minorHAnsi"/>
+                <w:sz w:val="22"/>
+                <w:szCs w:val="22"/>
+              </w:rPr>
+              <w:t>Traded volume on that date.</w:t>
+            </w:r>
+          </w:p>
+        </w:tc>
+      </w:tr>
+    </w:tbl>
+    <w:p>
+      <w:pPr>
+        <w:rPr>
+          <w:rFonts w:asciiTheme="minorHAnsi" w:hAnsiTheme="minorHAnsi" w:cstheme="minorHAnsi"/>
+          <w:b/>
+          <w:bCs/>
+          <w:u w:val="single"/>
+        </w:rPr>
+      </w:pPr>
+    </w:p>
+    <w:p>
+      <w:pPr>
+        <w:rPr>
+          <w:rFonts w:asciiTheme="minorHAnsi" w:hAnsiTheme="minorHAnsi" w:cstheme="minorHAnsi"/>
+        </w:rPr>
+      </w:pPr>
+      <w:r>
+        <w:rPr>
+          <w:rFonts w:asciiTheme="minorHAnsi" w:hAnsiTheme="minorHAnsi" w:cstheme="minorHAnsi"/>
+        </w:rPr>
+        <w:t>Once downloaded, the INDIVIDUAL COMPANY data that the yfinance package provides includes:</w:t>
+      </w:r>
+    </w:p>
+    <w:p>
+      <w:pPr>
+        <w:rPr>
+          <w:rFonts w:asciiTheme="minorHAnsi" w:hAnsiTheme="minorHAnsi" w:cstheme="minorHAnsi"/>
+        </w:rPr>
+      </w:pPr>
+    </w:p>
+    <w:tbl>
+      <w:tblPr>
+        <w:tblStyle w:val="TableGrid"/>
+        <w:tblW w:w="9072" w:type="dxa"/>
+        <w:tblInd w:w="562" w:type="dxa"/>
+        <w:tblBorders>
+          <w:top w:val="none" w:sz="0" w:space="0" w:color="auto"/>
+          <w:left w:val="none" w:sz="0" w:space="0" w:color="auto"/>
+          <w:bottom w:val="none" w:sz="0" w:space="0" w:color="auto"/>
+          <w:right w:val="none" w:sz="0" w:space="0" w:color="auto"/>
+          <w:insideH w:val="none" w:sz="0" w:space="0" w:color="auto"/>
+          <w:insideV w:val="none" w:sz="0" w:space="0" w:color="auto"/>
+        </w:tblBorders>
+        <w:tblLook w:val="04A0" w:firstRow="1" w:lastRow="0" w:firstColumn="1" w:lastColumn="0" w:noHBand="0" w:noVBand="1"/>
+      </w:tblPr>
+      <w:tblGrid>
+        <w:gridCol w:w="2694"/>
+        <w:gridCol w:w="6378"/>
+      </w:tblGrid>
+      <w:tr>
+        <w:trPr>
+          <w:trHeight w:val="340"/>
+        </w:trPr>
+        <w:tc>
+          <w:tcPr>
+            <w:tcW w:w="2694" w:type="dxa"/>
+            <w:vAlign w:val="center"/>
+          </w:tcPr>
+          <w:p>
+            <w:pPr>
+              <w:rPr>
+                <w:rFonts w:asciiTheme="minorHAnsi" w:hAnsiTheme="minorHAnsi" w:cstheme="minorHAnsi"/>
+                <w:b/>
+                <w:bCs/>
+                <w:color w:val="00B050"/>
+                <w:sz w:val="22"/>
+                <w:szCs w:val="22"/>
+              </w:rPr>
+            </w:pPr>
+            <w:r>
+              <w:rPr>
+                <w:rFonts w:asciiTheme="minorHAnsi" w:hAnsiTheme="minorHAnsi" w:cstheme="minorHAnsi"/>
+                <w:b/>
+                <w:bCs/>
+                <w:color w:val="00B050"/>
+                <w:sz w:val="22"/>
+                <w:szCs w:val="22"/>
+              </w:rPr>
+              <w:t>Fields</w:t>
+            </w:r>
+          </w:p>
+        </w:tc>
+        <w:tc>
+          <w:tcPr>
+            <w:tcW w:w="6378" w:type="dxa"/>
+            <w:vAlign w:val="center"/>
+          </w:tcPr>
+          <w:p>
+            <w:pPr>
+              <w:rPr>
+                <w:rFonts w:asciiTheme="minorHAnsi" w:hAnsiTheme="minorHAnsi" w:cstheme="minorHAnsi"/>
+                <w:sz w:val="22"/>
+                <w:szCs w:val="22"/>
+              </w:rPr>
+            </w:pPr>
+            <w:r>
+              <w:rPr>
+                <w:rFonts w:asciiTheme="minorHAnsi" w:hAnsiTheme="minorHAnsi" w:cstheme="minorHAnsi"/>
+                <w:sz w:val="22"/>
+                <w:szCs w:val="22"/>
+              </w:rPr>
+              <w:t>General field information.</w:t>
+            </w:r>
+          </w:p>
+        </w:tc>
+      </w:tr>
+      <w:tr>
+        <w:trPr>
+          <w:trHeight w:val="340"/>
+        </w:trPr>
+        <w:tc>
+          <w:tcPr>
+            <w:tcW w:w="2694" w:type="dxa"/>
+            <w:vAlign w:val="center"/>
+          </w:tcPr>
+          <w:p>
+            <w:pPr>
+              <w:rPr>
+                <w:rFonts w:asciiTheme="minorHAnsi" w:hAnsiTheme="minorHAnsi" w:cstheme="minorHAnsi"/>
+                <w:b/>
+                <w:bCs/>
+                <w:color w:val="00B050"/>
+                <w:sz w:val="22"/>
+                <w:szCs w:val="22"/>
+              </w:rPr>
+            </w:pPr>
+            <w:r>
+              <w:rPr>
+                <w:rFonts w:asciiTheme="minorHAnsi" w:hAnsiTheme="minorHAnsi" w:cstheme="minorHAnsi"/>
+                <w:b/>
+                <w:bCs/>
+                <w:color w:val="00B050"/>
+                <w:sz w:val="22"/>
+                <w:szCs w:val="22"/>
+              </w:rPr>
+              <w:t>Symbol</w:t>
+            </w:r>
+          </w:p>
+        </w:tc>
+        <w:tc>
+          <w:tcPr>
+            <w:tcW w:w="6378" w:type="dxa"/>
+            <w:vAlign w:val="center"/>
+          </w:tcPr>
+          <w:p>
+            <w:pPr>
+              <w:rPr>
+                <w:rFonts w:asciiTheme="minorHAnsi" w:hAnsiTheme="minorHAnsi" w:cstheme="minorHAnsi"/>
+                <w:sz w:val="22"/>
+                <w:szCs w:val="22"/>
+              </w:rPr>
+            </w:pPr>
+            <w:r>
+              <w:rPr>
+                <w:rFonts w:asciiTheme="minorHAnsi" w:hAnsiTheme="minorHAnsi" w:cstheme="minorHAnsi"/>
+                <w:sz w:val="22"/>
+                <w:szCs w:val="22"/>
+              </w:rPr>
+              <w:t>ID for the stock.</w:t>
+            </w:r>
+          </w:p>
+        </w:tc>
+      </w:tr>
+      <w:tr>
+        <w:trPr>
+          <w:trHeight w:val="340"/>
+        </w:trPr>
+        <w:tc>
+          <w:tcPr>
+            <w:tcW w:w="2694" w:type="dxa"/>
+            <w:vAlign w:val="center"/>
+          </w:tcPr>
+          <w:p>
+            <w:pPr>
+              <w:rPr>
+                <w:rFonts w:asciiTheme="minorHAnsi" w:hAnsiTheme="minorHAnsi" w:cstheme="minorHAnsi"/>
+                <w:b/>
+                <w:bCs/>
+                <w:color w:val="00B050"/>
+                <w:sz w:val="22"/>
+                <w:szCs w:val="22"/>
+              </w:rPr>
+            </w:pPr>
+            <w:r>
+              <w:rPr>
+                <w:rFonts w:asciiTheme="minorHAnsi" w:hAnsiTheme="minorHAnsi" w:cstheme="minorHAnsi"/>
+                <w:b/>
+                <w:bCs/>
+                <w:color w:val="00B050"/>
+                <w:sz w:val="22"/>
+                <w:szCs w:val="22"/>
+              </w:rPr>
+              <w:t>Shortname</w:t>
+            </w:r>
+          </w:p>
+        </w:tc>
+        <w:tc>
+          <w:tcPr>
+            <w:tcW w:w="6378" w:type="dxa"/>
+            <w:vAlign w:val="center"/>
+          </w:tcPr>
+          <w:p>
+            <w:pPr>
+              <w:rPr>
+                <w:rFonts w:asciiTheme="minorHAnsi" w:hAnsiTheme="minorHAnsi" w:cstheme="minorHAnsi"/>
+                <w:sz w:val="22"/>
+                <w:szCs w:val="22"/>
+              </w:rPr>
+            </w:pPr>
+            <w:r>
+              <w:rPr>
+                <w:rFonts w:asciiTheme="minorHAnsi" w:hAnsiTheme="minorHAnsi" w:cstheme="minorHAnsi"/>
+                <w:sz w:val="22"/>
+                <w:szCs w:val="22"/>
+              </w:rPr>
+              <w:t>Name of the stock.</w:t>
+            </w:r>
+          </w:p>
+        </w:tc>
+      </w:tr>
+      <w:tr>
+        <w:trPr>
+          <w:trHeight w:val="340"/>
+        </w:trPr>
+        <w:tc>
+          <w:tcPr>
+            <w:tcW w:w="2694" w:type="dxa"/>
+            <w:vAlign w:val="center"/>
+          </w:tcPr>
+          <w:p>
+            <w:pPr>
+              <w:rPr>
+                <w:rFonts w:asciiTheme="minorHAnsi" w:hAnsiTheme="minorHAnsi" w:cstheme="minorHAnsi"/>
+                <w:b/>
+                <w:bCs/>
+                <w:color w:val="00B050"/>
+                <w:sz w:val="22"/>
+                <w:szCs w:val="22"/>
+              </w:rPr>
+            </w:pPr>
+            <w:r>
+              <w:rPr>
+                <w:rFonts w:asciiTheme="minorHAnsi" w:hAnsiTheme="minorHAnsi" w:cstheme="minorHAnsi"/>
+                <w:b/>
+                <w:bCs/>
+                <w:color w:val="00B050"/>
+                <w:sz w:val="22"/>
+                <w:szCs w:val="22"/>
+              </w:rPr>
+              <w:t>Longname</w:t>
+            </w:r>
+          </w:p>
+        </w:tc>
+        <w:tc>
+          <w:tcPr>
+            <w:tcW w:w="6378" w:type="dxa"/>
+            <w:vAlign w:val="center"/>
+          </w:tcPr>
+          <w:p>
+            <w:pPr>
+              <w:rPr>
+                <w:rFonts w:asciiTheme="minorHAnsi" w:hAnsiTheme="minorHAnsi" w:cstheme="minorHAnsi"/>
+                <w:sz w:val="22"/>
+                <w:szCs w:val="22"/>
+              </w:rPr>
+            </w:pPr>
+            <w:r>
+              <w:rPr>
+                <w:rFonts w:asciiTheme="minorHAnsi" w:hAnsiTheme="minorHAnsi" w:cstheme="minorHAnsi"/>
+                <w:sz w:val="22"/>
+                <w:szCs w:val="22"/>
+              </w:rPr>
+              <w:t>Name of the stock.</w:t>
+            </w:r>
+          </w:p>
+        </w:tc>
+      </w:tr>
+      <w:tr>
+        <w:trPr>
+          <w:trHeight w:val="340"/>
+        </w:trPr>
+        <w:tc>
+          <w:tcPr>
+            <w:tcW w:w="2694" w:type="dxa"/>
+            <w:vAlign w:val="center"/>
+          </w:tcPr>
+          <w:p>
+            <w:pPr>
+              <w:rPr>
+                <w:rFonts w:asciiTheme="minorHAnsi" w:hAnsiTheme="minorHAnsi" w:cstheme="minorHAnsi"/>
+                <w:b/>
+                <w:bCs/>
+                <w:color w:val="00B050"/>
+                <w:sz w:val="22"/>
+                <w:szCs w:val="22"/>
+              </w:rPr>
+            </w:pPr>
+            <w:r>
+              <w:rPr>
+                <w:rFonts w:asciiTheme="minorHAnsi" w:hAnsiTheme="minorHAnsi" w:cstheme="minorHAnsi"/>
+                <w:b/>
+                <w:bCs/>
+                <w:color w:val="00B050"/>
+                <w:sz w:val="22"/>
+                <w:szCs w:val="22"/>
+              </w:rPr>
+              <w:t>Sector</w:t>
+            </w:r>
+          </w:p>
+        </w:tc>
+        <w:tc>
+          <w:tcPr>
+            <w:tcW w:w="6378" w:type="dxa"/>
+            <w:vAlign w:val="center"/>
+          </w:tcPr>
+          <w:p>
+            <w:pPr>
+              <w:rPr>
+                <w:rFonts w:asciiTheme="minorHAnsi" w:hAnsiTheme="minorHAnsi" w:cstheme="minorHAnsi"/>
+                <w:sz w:val="22"/>
+                <w:szCs w:val="22"/>
+              </w:rPr>
+            </w:pPr>
+            <w:r>
+              <w:rPr>
+                <w:rFonts w:asciiTheme="minorHAnsi" w:hAnsiTheme="minorHAnsi" w:cstheme="minorHAnsi"/>
+                <w:sz w:val="22"/>
+                <w:szCs w:val="22"/>
+              </w:rPr>
+              <w:t>Sector the stock belongs to.</w:t>
+            </w:r>
+          </w:p>
+        </w:tc>
+      </w:tr>
+      <w:tr>
+        <w:trPr>
+          <w:trHeight w:val="340"/>
+        </w:trPr>
+        <w:tc>
+          <w:tcPr>
+            <w:tcW w:w="2694" w:type="dxa"/>
+            <w:vAlign w:val="center"/>
+          </w:tcPr>
+          <w:p>
+            <w:pPr>
+              <w:rPr>
+                <w:rFonts w:asciiTheme="minorHAnsi" w:hAnsiTheme="minorHAnsi" w:cstheme="minorHAnsi"/>
+                <w:b/>
+                <w:bCs/>
+                <w:color w:val="00B050"/>
+                <w:sz w:val="22"/>
+                <w:szCs w:val="22"/>
+              </w:rPr>
+            </w:pPr>
+            <w:r>
+              <w:rPr>
+                <w:rFonts w:asciiTheme="minorHAnsi" w:hAnsiTheme="minorHAnsi" w:cstheme="minorHAnsi"/>
+                <w:b/>
+                <w:bCs/>
+                <w:color w:val="00B050"/>
+                <w:sz w:val="22"/>
+                <w:szCs w:val="22"/>
+              </w:rPr>
+              <w:t>Industry</w:t>
+            </w:r>
+          </w:p>
+        </w:tc>
+        <w:tc>
+          <w:tcPr>
+            <w:tcW w:w="6378" w:type="dxa"/>
+            <w:vAlign w:val="center"/>
+          </w:tcPr>
+          <w:p>
+            <w:pPr>
+              <w:rPr>
+                <w:rFonts w:asciiTheme="minorHAnsi" w:hAnsiTheme="minorHAnsi" w:cstheme="minorHAnsi"/>
+                <w:sz w:val="22"/>
+                <w:szCs w:val="22"/>
+              </w:rPr>
+            </w:pPr>
+            <w:r>
+              <w:rPr>
+                <w:rFonts w:asciiTheme="minorHAnsi" w:hAnsiTheme="minorHAnsi" w:cstheme="minorHAnsi"/>
+                <w:sz w:val="22"/>
+                <w:szCs w:val="22"/>
+              </w:rPr>
+              <w:t>Industry the stock belongs to.</w:t>
+            </w:r>
+          </w:p>
+        </w:tc>
+      </w:tr>
+      <w:tr>
+        <w:trPr>
+          <w:trHeight w:val="340"/>
+        </w:trPr>
+        <w:tc>
+          <w:tcPr>
+            <w:tcW w:w="2694" w:type="dxa"/>
+            <w:vAlign w:val="center"/>
+          </w:tcPr>
+          <w:p>
+            <w:pPr>
+              <w:rPr>
+                <w:rFonts w:asciiTheme="minorHAnsi" w:hAnsiTheme="minorHAnsi" w:cstheme="minorHAnsi"/>
+                <w:b/>
+                <w:bCs/>
+                <w:color w:val="00B050"/>
+                <w:sz w:val="22"/>
+                <w:szCs w:val="22"/>
+              </w:rPr>
+            </w:pPr>
+            <w:r>
+              <w:rPr>
+                <w:rFonts w:asciiTheme="minorHAnsi" w:hAnsiTheme="minorHAnsi" w:cstheme="minorHAnsi"/>
+                <w:b/>
+                <w:bCs/>
+                <w:color w:val="00B050"/>
+                <w:sz w:val="22"/>
+                <w:szCs w:val="22"/>
+              </w:rPr>
+              <w:t>Currentprice</w:t>
+            </w:r>
+          </w:p>
+        </w:tc>
+        <w:tc>
+          <w:tcPr>
+            <w:tcW w:w="6378" w:type="dxa"/>
+            <w:vAlign w:val="center"/>
+          </w:tcPr>
+          <w:p>
+            <w:pPr>
+              <w:rPr>
+                <w:rFonts w:asciiTheme="minorHAnsi" w:hAnsiTheme="minorHAnsi" w:cstheme="minorHAnsi"/>
+                <w:sz w:val="22"/>
+                <w:szCs w:val="22"/>
+              </w:rPr>
+            </w:pPr>
+            <w:r>
+              <w:rPr>
+                <w:rFonts w:asciiTheme="minorHAnsi" w:hAnsiTheme="minorHAnsi" w:cstheme="minorHAnsi"/>
+                <w:sz w:val="22"/>
+                <w:szCs w:val="22"/>
+              </w:rPr>
+              <w:t>The latest price of the stock.</w:t>
+            </w:r>
+          </w:p>
+        </w:tc>
+      </w:tr>
+      <w:tr>
+        <w:trPr>
+          <w:trHeight w:val="340"/>
+        </w:trPr>
+        <w:tc>
+          <w:tcPr>
+            <w:tcW w:w="2694" w:type="dxa"/>
+            <w:vAlign w:val="center"/>
+          </w:tcPr>
+          <w:p>
+            <w:pPr>
+              <w:rPr>
+                <w:rFonts w:asciiTheme="minorHAnsi" w:hAnsiTheme="minorHAnsi" w:cstheme="minorHAnsi"/>
+                <w:b/>
+                <w:bCs/>
+                <w:color w:val="00B050"/>
+                <w:sz w:val="22"/>
+                <w:szCs w:val="22"/>
+              </w:rPr>
+            </w:pPr>
+            <w:r>
+              <w:rPr>
+                <w:rFonts w:asciiTheme="minorHAnsi" w:hAnsiTheme="minorHAnsi" w:cstheme="minorHAnsi"/>
+                <w:b/>
+                <w:bCs/>
+                <w:color w:val="00B050"/>
+                <w:sz w:val="22"/>
+                <w:szCs w:val="22"/>
+              </w:rPr>
+              <w:t>Marketcap</w:t>
+            </w:r>
+          </w:p>
+        </w:tc>
+        <w:tc>
+          <w:tcPr>
+            <w:tcW w:w="6378" w:type="dxa"/>
+            <w:vAlign w:val="center"/>
+          </w:tcPr>
+          <w:p>
+            <w:pPr>
+              <w:rPr>
+                <w:rFonts w:asciiTheme="minorHAnsi" w:hAnsiTheme="minorHAnsi" w:cstheme="minorHAnsi"/>
+                <w:sz w:val="22"/>
+                <w:szCs w:val="22"/>
+              </w:rPr>
+            </w:pPr>
+            <w:r>
+              <w:rPr>
+                <w:rFonts w:asciiTheme="minorHAnsi" w:hAnsiTheme="minorHAnsi" w:cstheme="minorHAnsi"/>
+                <w:sz w:val="22"/>
+                <w:szCs w:val="22"/>
+              </w:rPr>
+              <w:t xml:space="preserve">The </w:t>
+            </w:r>
+            <w:r>
+              <w:rPr>
+                <w:rFonts w:asciiTheme="minorHAnsi" w:hAnsiTheme="minorHAnsi" w:cstheme="minorHAnsi"/>
+                <w:sz w:val="22"/>
+                <w:szCs w:val="22"/>
+              </w:rPr>
+              <w:t xml:space="preserve">combined </w:t>
+            </w:r>
+            <w:r>
+              <w:rPr>
+                <w:rFonts w:asciiTheme="minorHAnsi" w:hAnsiTheme="minorHAnsi" w:cstheme="minorHAnsi"/>
+                <w:sz w:val="22"/>
+                <w:szCs w:val="22"/>
+              </w:rPr>
+              <w:t xml:space="preserve">value of all </w:t>
+            </w:r>
+            <w:r>
+              <w:rPr>
+                <w:rFonts w:asciiTheme="minorHAnsi" w:hAnsiTheme="minorHAnsi" w:cstheme="minorHAnsi"/>
+                <w:sz w:val="22"/>
+                <w:szCs w:val="22"/>
+              </w:rPr>
+              <w:t>shares</w:t>
+            </w:r>
+            <w:r>
+              <w:rPr>
+                <w:rFonts w:asciiTheme="minorHAnsi" w:hAnsiTheme="minorHAnsi" w:cstheme="minorHAnsi"/>
+                <w:sz w:val="22"/>
+                <w:szCs w:val="22"/>
+              </w:rPr>
+              <w:t xml:space="preserve"> </w:t>
+            </w:r>
+            <w:r>
+              <w:rPr>
+                <w:rFonts w:asciiTheme="minorHAnsi" w:hAnsiTheme="minorHAnsi" w:cstheme="minorHAnsi"/>
+                <w:sz w:val="22"/>
+                <w:szCs w:val="22"/>
+              </w:rPr>
+              <w:t>for the company</w:t>
+            </w:r>
+            <w:r>
+              <w:rPr>
+                <w:rFonts w:asciiTheme="minorHAnsi" w:hAnsiTheme="minorHAnsi" w:cstheme="minorHAnsi"/>
+                <w:sz w:val="22"/>
+                <w:szCs w:val="22"/>
+              </w:rPr>
+              <w:t>.</w:t>
+            </w:r>
+          </w:p>
+        </w:tc>
+      </w:tr>
+      <w:tr>
+        <w:trPr>
+          <w:trHeight w:val="340"/>
+        </w:trPr>
+        <w:tc>
+          <w:tcPr>
+            <w:tcW w:w="2694" w:type="dxa"/>
+            <w:vAlign w:val="center"/>
+          </w:tcPr>
+          <w:p>
+            <w:pPr>
+              <w:rPr>
+                <w:rFonts w:asciiTheme="minorHAnsi" w:hAnsiTheme="minorHAnsi" w:cstheme="minorHAnsi"/>
+                <w:b/>
+                <w:bCs/>
+                <w:color w:val="00B050"/>
+                <w:sz w:val="22"/>
+                <w:szCs w:val="22"/>
+              </w:rPr>
+            </w:pPr>
+            <w:r>
+              <w:rPr>
+                <w:rFonts w:asciiTheme="minorHAnsi" w:hAnsiTheme="minorHAnsi" w:cstheme="minorHAnsi"/>
+                <w:b/>
+                <w:bCs/>
+                <w:color w:val="00B050"/>
+                <w:sz w:val="22"/>
+                <w:szCs w:val="22"/>
+              </w:rPr>
+              <w:t>Ebitda</w:t>
+            </w:r>
+          </w:p>
+        </w:tc>
+        <w:tc>
+          <w:tcPr>
+            <w:tcW w:w="6378" w:type="dxa"/>
+            <w:vAlign w:val="center"/>
+          </w:tcPr>
+          <w:p>
+            <w:pPr>
+              <w:rPr>
+                <w:rFonts w:asciiTheme="minorHAnsi" w:hAnsiTheme="minorHAnsi" w:cstheme="minorHAnsi"/>
+                <w:sz w:val="22"/>
+                <w:szCs w:val="22"/>
+              </w:rPr>
+            </w:pPr>
+            <w:r>
+              <w:rPr>
+                <w:rFonts w:asciiTheme="minorHAnsi" w:hAnsiTheme="minorHAnsi" w:cstheme="minorHAnsi"/>
+                <w:sz w:val="22"/>
+                <w:szCs w:val="22"/>
+              </w:rPr>
+              <w:t>E</w:t>
+            </w:r>
+            <w:r>
+              <w:rPr>
+                <w:rFonts w:asciiTheme="minorHAnsi" w:hAnsiTheme="minorHAnsi" w:cstheme="minorHAnsi"/>
+                <w:sz w:val="22"/>
+                <w:szCs w:val="22"/>
+              </w:rPr>
+              <w:t>arnings before interest, taxes, depreciation, and amorti</w:t>
+            </w:r>
+            <w:r>
+              <w:rPr>
+                <w:rFonts w:asciiTheme="minorHAnsi" w:hAnsiTheme="minorHAnsi" w:cstheme="minorHAnsi"/>
+                <w:sz w:val="22"/>
+                <w:szCs w:val="22"/>
+              </w:rPr>
+              <w:t>s</w:t>
+            </w:r>
+            <w:r>
+              <w:rPr>
+                <w:rFonts w:asciiTheme="minorHAnsi" w:hAnsiTheme="minorHAnsi" w:cstheme="minorHAnsi"/>
+                <w:sz w:val="22"/>
+                <w:szCs w:val="22"/>
+              </w:rPr>
+              <w:t>ation</w:t>
+            </w:r>
+            <w:r>
+              <w:rPr>
+                <w:rFonts w:asciiTheme="minorHAnsi" w:hAnsiTheme="minorHAnsi" w:cstheme="minorHAnsi"/>
+                <w:sz w:val="22"/>
+                <w:szCs w:val="22"/>
+              </w:rPr>
+              <w:t>.</w:t>
+            </w:r>
+          </w:p>
+        </w:tc>
+      </w:tr>
+      <w:tr>
+        <w:trPr>
+          <w:trHeight w:val="340"/>
+        </w:trPr>
+        <w:tc>
+          <w:tcPr>
+            <w:tcW w:w="2694" w:type="dxa"/>
+            <w:vAlign w:val="center"/>
+          </w:tcPr>
+          <w:p>
+            <w:pPr>
+              <w:rPr>
+                <w:rFonts w:asciiTheme="minorHAnsi" w:hAnsiTheme="minorHAnsi" w:cstheme="minorHAnsi"/>
+                <w:b/>
+                <w:bCs/>
+                <w:color w:val="00B050"/>
+                <w:sz w:val="22"/>
+                <w:szCs w:val="22"/>
+              </w:rPr>
+            </w:pPr>
+            <w:r>
+              <w:rPr>
+                <w:rFonts w:asciiTheme="minorHAnsi" w:hAnsiTheme="minorHAnsi" w:cstheme="minorHAnsi"/>
+                <w:b/>
+                <w:bCs/>
+                <w:color w:val="00B050"/>
+                <w:sz w:val="22"/>
+                <w:szCs w:val="22"/>
+              </w:rPr>
+              <w:t>Revenuegrowth</w:t>
+            </w:r>
+          </w:p>
+        </w:tc>
+        <w:tc>
+          <w:tcPr>
+            <w:tcW w:w="6378" w:type="dxa"/>
+            <w:vAlign w:val="center"/>
+          </w:tcPr>
+          <w:p>
+            <w:pPr>
+              <w:rPr>
+                <w:rFonts w:asciiTheme="minorHAnsi" w:hAnsiTheme="minorHAnsi" w:cstheme="minorHAnsi"/>
+                <w:sz w:val="22"/>
+                <w:szCs w:val="22"/>
+              </w:rPr>
+            </w:pPr>
+            <w:r>
+              <w:rPr>
+                <w:rFonts w:asciiTheme="minorHAnsi" w:hAnsiTheme="minorHAnsi" w:cstheme="minorHAnsi"/>
+                <w:sz w:val="22"/>
+                <w:szCs w:val="22"/>
+              </w:rPr>
+              <w:t xml:space="preserve">The amount of money </w:t>
+            </w:r>
+            <w:r>
+              <w:rPr>
+                <w:rFonts w:asciiTheme="minorHAnsi" w:hAnsiTheme="minorHAnsi" w:cstheme="minorHAnsi"/>
+                <w:sz w:val="22"/>
+                <w:szCs w:val="22"/>
+              </w:rPr>
+              <w:t>the</w:t>
+            </w:r>
+            <w:r>
+              <w:rPr>
+                <w:rFonts w:asciiTheme="minorHAnsi" w:hAnsiTheme="minorHAnsi" w:cstheme="minorHAnsi"/>
+                <w:sz w:val="22"/>
+                <w:szCs w:val="22"/>
+              </w:rPr>
+              <w:t xml:space="preserve"> company makes over a pre-determined time</w:t>
+            </w:r>
+            <w:r>
+              <w:rPr>
+                <w:rFonts w:asciiTheme="minorHAnsi" w:hAnsiTheme="minorHAnsi" w:cstheme="minorHAnsi"/>
+                <w:sz w:val="22"/>
+                <w:szCs w:val="22"/>
+              </w:rPr>
+              <w:t xml:space="preserve"> period</w:t>
+            </w:r>
+            <w:r>
+              <w:rPr>
+                <w:rFonts w:asciiTheme="minorHAnsi" w:hAnsiTheme="minorHAnsi" w:cstheme="minorHAnsi"/>
+                <w:sz w:val="22"/>
+                <w:szCs w:val="22"/>
+              </w:rPr>
+              <w:t xml:space="preserve"> compared to the previous, identical amount of time.</w:t>
+            </w:r>
+          </w:p>
+        </w:tc>
+      </w:tr>
+      <w:tr>
+        <w:trPr>
+          <w:trHeight w:val="340"/>
+        </w:trPr>
+        <w:tc>
+          <w:tcPr>
+            <w:tcW w:w="2694" w:type="dxa"/>
+            <w:vAlign w:val="center"/>
+          </w:tcPr>
+          <w:p>
+            <w:pPr>
+              <w:rPr>
+                <w:rFonts w:asciiTheme="minorHAnsi" w:hAnsiTheme="minorHAnsi" w:cstheme="minorHAnsi"/>
+                <w:b/>
+                <w:bCs/>
+                <w:color w:val="00B050"/>
+                <w:sz w:val="22"/>
+                <w:szCs w:val="22"/>
+              </w:rPr>
+            </w:pPr>
+            <w:r>
+              <w:rPr>
+                <w:rFonts w:asciiTheme="minorHAnsi" w:hAnsiTheme="minorHAnsi" w:cstheme="minorHAnsi"/>
+                <w:b/>
+                <w:bCs/>
+                <w:color w:val="00B050"/>
+                <w:sz w:val="22"/>
+                <w:szCs w:val="22"/>
+              </w:rPr>
+              <w:t>City</w:t>
+            </w:r>
+          </w:p>
+        </w:tc>
+        <w:tc>
+          <w:tcPr>
+            <w:tcW w:w="6378" w:type="dxa"/>
+            <w:vAlign w:val="center"/>
+          </w:tcPr>
+          <w:p>
+            <w:pPr>
+              <w:rPr>
+                <w:rFonts w:asciiTheme="minorHAnsi" w:hAnsiTheme="minorHAnsi" w:cstheme="minorHAnsi"/>
+                <w:sz w:val="22"/>
+                <w:szCs w:val="22"/>
+              </w:rPr>
+            </w:pPr>
+            <w:r>
+              <w:rPr>
+                <w:rFonts w:asciiTheme="minorHAnsi" w:hAnsiTheme="minorHAnsi" w:cstheme="minorHAnsi"/>
+                <w:sz w:val="22"/>
+                <w:szCs w:val="22"/>
+              </w:rPr>
+              <w:t>The register city of the stock.</w:t>
+            </w:r>
+          </w:p>
+        </w:tc>
+      </w:tr>
+      <w:tr>
+        <w:trPr>
+          <w:trHeight w:val="340"/>
+        </w:trPr>
+        <w:tc>
+          <w:tcPr>
+            <w:tcW w:w="2694" w:type="dxa"/>
+            <w:vAlign w:val="center"/>
+          </w:tcPr>
+          <w:p>
+            <w:pPr>
+              <w:rPr>
+                <w:rFonts w:asciiTheme="minorHAnsi" w:hAnsiTheme="minorHAnsi" w:cstheme="minorHAnsi"/>
+                <w:b/>
+                <w:bCs/>
+                <w:color w:val="00B050"/>
+                <w:sz w:val="22"/>
+                <w:szCs w:val="22"/>
+              </w:rPr>
+            </w:pPr>
+            <w:r>
+              <w:rPr>
+                <w:rFonts w:asciiTheme="minorHAnsi" w:hAnsiTheme="minorHAnsi" w:cstheme="minorHAnsi"/>
+                <w:b/>
+                <w:bCs/>
+                <w:color w:val="00B050"/>
+                <w:sz w:val="22"/>
+                <w:szCs w:val="22"/>
+              </w:rPr>
+              <w:t>State</w:t>
+            </w:r>
+          </w:p>
+        </w:tc>
+        <w:tc>
+          <w:tcPr>
+            <w:tcW w:w="6378" w:type="dxa"/>
+            <w:vAlign w:val="center"/>
+          </w:tcPr>
+          <w:p>
+            <w:pPr>
+              <w:rPr>
+                <w:rFonts w:asciiTheme="minorHAnsi" w:hAnsiTheme="minorHAnsi" w:cstheme="minorHAnsi"/>
+                <w:sz w:val="22"/>
+                <w:szCs w:val="22"/>
+              </w:rPr>
+            </w:pPr>
+            <w:r>
+              <w:rPr>
+                <w:rFonts w:asciiTheme="minorHAnsi" w:hAnsiTheme="minorHAnsi" w:cstheme="minorHAnsi"/>
+                <w:sz w:val="22"/>
+                <w:szCs w:val="22"/>
+              </w:rPr>
+              <w:t>The state of the stock.</w:t>
+            </w:r>
+          </w:p>
+        </w:tc>
+      </w:tr>
+      <w:tr>
+        <w:trPr>
+          <w:trHeight w:val="340"/>
+        </w:trPr>
+        <w:tc>
+          <w:tcPr>
+            <w:tcW w:w="2694" w:type="dxa"/>
+            <w:vAlign w:val="center"/>
+          </w:tcPr>
+          <w:p>
+            <w:pPr>
+              <w:rPr>
+                <w:rFonts w:asciiTheme="minorHAnsi" w:hAnsiTheme="minorHAnsi" w:cstheme="minorHAnsi"/>
+                <w:b/>
+                <w:bCs/>
+                <w:color w:val="00B050"/>
+                <w:sz w:val="22"/>
+                <w:szCs w:val="22"/>
+              </w:rPr>
+            </w:pPr>
+            <w:r>
+              <w:rPr>
+                <w:rFonts w:asciiTheme="minorHAnsi" w:hAnsiTheme="minorHAnsi" w:cstheme="minorHAnsi"/>
+                <w:b/>
+                <w:bCs/>
+                <w:color w:val="00B050"/>
+                <w:sz w:val="22"/>
+                <w:szCs w:val="22"/>
+              </w:rPr>
+              <w:t>Country</w:t>
+            </w:r>
+          </w:p>
+        </w:tc>
+        <w:tc>
+          <w:tcPr>
+            <w:tcW w:w="6378" w:type="dxa"/>
+            <w:vAlign w:val="center"/>
+          </w:tcPr>
+          <w:p>
+            <w:pPr>
+              <w:rPr>
+                <w:rFonts w:asciiTheme="minorHAnsi" w:hAnsiTheme="minorHAnsi" w:cstheme="minorHAnsi"/>
+                <w:sz w:val="22"/>
+                <w:szCs w:val="22"/>
+              </w:rPr>
+            </w:pPr>
+            <w:r>
+              <w:rPr>
+                <w:rFonts w:asciiTheme="minorHAnsi" w:hAnsiTheme="minorHAnsi" w:cstheme="minorHAnsi"/>
+                <w:sz w:val="22"/>
+                <w:szCs w:val="22"/>
+              </w:rPr>
+              <w:t>The city of the stock.</w:t>
+            </w:r>
+          </w:p>
+        </w:tc>
+      </w:tr>
+      <w:tr>
+        <w:trPr>
+          <w:trHeight w:val="340"/>
+        </w:trPr>
+        <w:tc>
+          <w:tcPr>
+            <w:tcW w:w="2694" w:type="dxa"/>
+            <w:vAlign w:val="center"/>
+          </w:tcPr>
+          <w:p>
+            <w:pPr>
+              <w:rPr>
+                <w:rFonts w:asciiTheme="minorHAnsi" w:hAnsiTheme="minorHAnsi" w:cstheme="minorHAnsi"/>
+                <w:b/>
+                <w:bCs/>
+                <w:color w:val="00B050"/>
+                <w:sz w:val="22"/>
+                <w:szCs w:val="22"/>
+              </w:rPr>
+            </w:pPr>
+            <w:r>
+              <w:rPr>
+                <w:rFonts w:asciiTheme="minorHAnsi" w:hAnsiTheme="minorHAnsi" w:cstheme="minorHAnsi"/>
+                <w:b/>
+                <w:bCs/>
+                <w:color w:val="00B050"/>
+                <w:sz w:val="22"/>
+                <w:szCs w:val="22"/>
+              </w:rPr>
+              <w:t>Fulltimeemployees</w:t>
+            </w:r>
+          </w:p>
+        </w:tc>
+        <w:tc>
+          <w:tcPr>
+            <w:tcW w:w="6378" w:type="dxa"/>
+            <w:vAlign w:val="center"/>
+          </w:tcPr>
+          <w:p>
+            <w:pPr>
+              <w:rPr>
+                <w:rFonts w:asciiTheme="minorHAnsi" w:hAnsiTheme="minorHAnsi" w:cstheme="minorHAnsi"/>
+                <w:sz w:val="22"/>
+                <w:szCs w:val="22"/>
+              </w:rPr>
+            </w:pPr>
+            <w:r>
+              <w:rPr>
+                <w:rFonts w:asciiTheme="minorHAnsi" w:hAnsiTheme="minorHAnsi" w:cstheme="minorHAnsi"/>
+                <w:sz w:val="22"/>
+                <w:szCs w:val="22"/>
+              </w:rPr>
+              <w:t>Number of f</w:t>
+            </w:r>
+            <w:r>
+              <w:rPr>
+                <w:rFonts w:asciiTheme="minorHAnsi" w:hAnsiTheme="minorHAnsi" w:cstheme="minorHAnsi"/>
+                <w:sz w:val="22"/>
+                <w:szCs w:val="22"/>
+              </w:rPr>
+              <w:t>ull</w:t>
+            </w:r>
+            <w:r>
+              <w:rPr>
+                <w:rFonts w:asciiTheme="minorHAnsi" w:hAnsiTheme="minorHAnsi" w:cstheme="minorHAnsi"/>
+                <w:sz w:val="22"/>
+                <w:szCs w:val="22"/>
+              </w:rPr>
+              <w:t>-t</w:t>
+            </w:r>
+            <w:r>
+              <w:rPr>
+                <w:rFonts w:asciiTheme="minorHAnsi" w:hAnsiTheme="minorHAnsi" w:cstheme="minorHAnsi"/>
+                <w:sz w:val="22"/>
+                <w:szCs w:val="22"/>
+              </w:rPr>
+              <w:t>ime</w:t>
+            </w:r>
+            <w:r>
+              <w:rPr>
+                <w:rFonts w:asciiTheme="minorHAnsi" w:hAnsiTheme="minorHAnsi" w:cstheme="minorHAnsi"/>
+                <w:sz w:val="22"/>
+                <w:szCs w:val="22"/>
+              </w:rPr>
+              <w:t xml:space="preserve"> e</w:t>
+            </w:r>
+            <w:r>
+              <w:rPr>
+                <w:rFonts w:asciiTheme="minorHAnsi" w:hAnsiTheme="minorHAnsi" w:cstheme="minorHAnsi"/>
+                <w:sz w:val="22"/>
+                <w:szCs w:val="22"/>
+              </w:rPr>
+              <w:t>mployees</w:t>
+            </w:r>
+          </w:p>
+        </w:tc>
+      </w:tr>
+      <w:tr>
+        <w:trPr>
+          <w:trHeight w:val="340"/>
+        </w:trPr>
+        <w:tc>
+          <w:tcPr>
+            <w:tcW w:w="2694" w:type="dxa"/>
+            <w:vAlign w:val="center"/>
+          </w:tcPr>
+          <w:p>
+            <w:pPr>
+              <w:rPr>
+                <w:rFonts w:asciiTheme="minorHAnsi" w:hAnsiTheme="minorHAnsi" w:cstheme="minorHAnsi"/>
+                <w:b/>
+                <w:bCs/>
+                <w:color w:val="00B050"/>
+                <w:sz w:val="22"/>
+                <w:szCs w:val="22"/>
+              </w:rPr>
+            </w:pPr>
+            <w:r>
+              <w:rPr>
+                <w:rFonts w:asciiTheme="minorHAnsi" w:hAnsiTheme="minorHAnsi" w:cstheme="minorHAnsi"/>
+                <w:b/>
+                <w:bCs/>
+                <w:color w:val="00B050"/>
+                <w:sz w:val="22"/>
+                <w:szCs w:val="22"/>
+              </w:rPr>
+              <w:t>Longbusinesssummary</w:t>
+            </w:r>
+          </w:p>
+        </w:tc>
+        <w:tc>
+          <w:tcPr>
+            <w:tcW w:w="6378" w:type="dxa"/>
+            <w:vAlign w:val="center"/>
+          </w:tcPr>
+          <w:p>
+            <w:pPr>
+              <w:rPr>
+                <w:rFonts w:asciiTheme="minorHAnsi" w:hAnsiTheme="minorHAnsi" w:cstheme="minorHAnsi"/>
+                <w:sz w:val="22"/>
+                <w:szCs w:val="22"/>
+              </w:rPr>
+            </w:pPr>
+            <w:r>
+              <w:rPr>
+                <w:rFonts w:asciiTheme="minorHAnsi" w:hAnsiTheme="minorHAnsi" w:cstheme="minorHAnsi"/>
+                <w:sz w:val="22"/>
+                <w:szCs w:val="22"/>
+              </w:rPr>
+              <w:t>B</w:t>
+            </w:r>
+            <w:r>
+              <w:rPr>
+                <w:rFonts w:asciiTheme="minorHAnsi" w:hAnsiTheme="minorHAnsi" w:cstheme="minorHAnsi"/>
+                <w:sz w:val="22"/>
+                <w:szCs w:val="22"/>
+              </w:rPr>
+              <w:t>usines</w:t>
+            </w:r>
+            <w:r>
+              <w:rPr>
+                <w:rFonts w:asciiTheme="minorHAnsi" w:hAnsiTheme="minorHAnsi" w:cstheme="minorHAnsi"/>
+                <w:sz w:val="22"/>
+                <w:szCs w:val="22"/>
+              </w:rPr>
+              <w:t>s s</w:t>
+            </w:r>
+            <w:r>
+              <w:rPr>
+                <w:rFonts w:asciiTheme="minorHAnsi" w:hAnsiTheme="minorHAnsi" w:cstheme="minorHAnsi"/>
+                <w:sz w:val="22"/>
+                <w:szCs w:val="22"/>
+              </w:rPr>
+              <w:t>ummary</w:t>
+            </w:r>
+            <w:r>
+              <w:rPr>
+                <w:rFonts w:asciiTheme="minorHAnsi" w:hAnsiTheme="minorHAnsi" w:cstheme="minorHAnsi"/>
+                <w:sz w:val="22"/>
+                <w:szCs w:val="22"/>
+              </w:rPr>
+              <w:t xml:space="preserve"> of the company.</w:t>
+            </w:r>
+          </w:p>
+        </w:tc>
+      </w:tr>
+      <w:tr>
+        <w:trPr>
+          <w:trHeight w:val="340"/>
+        </w:trPr>
+        <w:tc>
+          <w:tcPr>
+            <w:tcW w:w="2694" w:type="dxa"/>
+            <w:vAlign w:val="center"/>
+          </w:tcPr>
+          <w:p>
+            <w:pPr>
+              <w:rPr>
+                <w:rFonts w:asciiTheme="minorHAnsi" w:hAnsiTheme="minorHAnsi" w:cstheme="minorHAnsi"/>
+                <w:b/>
+                <w:bCs/>
+                <w:color w:val="00B050"/>
+                <w:sz w:val="22"/>
+                <w:szCs w:val="22"/>
+              </w:rPr>
+            </w:pPr>
+            <w:r>
+              <w:rPr>
+                <w:rFonts w:asciiTheme="minorHAnsi" w:hAnsiTheme="minorHAnsi" w:cstheme="minorHAnsi"/>
+                <w:b/>
+                <w:bCs/>
+                <w:color w:val="00B050"/>
+                <w:sz w:val="22"/>
+                <w:szCs w:val="22"/>
+              </w:rPr>
+              <w:lastRenderedPageBreak/>
+              <w:t>Weight</w:t>
+            </w:r>
+          </w:p>
+        </w:tc>
+        <w:tc>
+          <w:tcPr>
+            <w:tcW w:w="6378" w:type="dxa"/>
+            <w:vAlign w:val="center"/>
+          </w:tcPr>
+          <w:p>
+            <w:pPr>
+              <w:rPr>
+                <w:rFonts w:asciiTheme="minorHAnsi" w:hAnsiTheme="minorHAnsi" w:cstheme="minorHAnsi"/>
+                <w:sz w:val="22"/>
+                <w:szCs w:val="22"/>
+              </w:rPr>
+            </w:pPr>
+            <w:r>
+              <w:rPr>
+                <w:rFonts w:asciiTheme="minorHAnsi" w:hAnsiTheme="minorHAnsi" w:cstheme="minorHAnsi"/>
+                <w:sz w:val="22"/>
+                <w:szCs w:val="22"/>
+              </w:rPr>
+              <w:t xml:space="preserve">The percentage value of each stock in the </w:t>
+            </w:r>
+            <w:r>
+              <w:rPr>
+                <w:rFonts w:asciiTheme="minorHAnsi" w:hAnsiTheme="minorHAnsi" w:cstheme="minorHAnsi"/>
+                <w:b/>
+                <w:bCs/>
+                <w:color w:val="FF3399"/>
+                <w:sz w:val="22"/>
+                <w:szCs w:val="22"/>
+              </w:rPr>
+              <w:t>portfolio</w:t>
+            </w:r>
+            <w:r>
+              <w:rPr>
+                <w:rFonts w:asciiTheme="minorHAnsi" w:hAnsiTheme="minorHAnsi" w:cstheme="minorHAnsi"/>
+                <w:b/>
+                <w:bCs/>
+                <w:color w:val="FF3399"/>
+                <w:sz w:val="22"/>
+                <w:szCs w:val="22"/>
+              </w:rPr>
+              <w:t>.</w:t>
+            </w:r>
+          </w:p>
+        </w:tc>
+      </w:tr>
+    </w:tbl>
+    <w:p>
+      <w:pPr>
+        <w:rPr>
+          <w:highlight w:val="yellow"/>
+        </w:rPr>
+      </w:pPr>
+    </w:p>
+    <w:p>
+      <w:pPr>
+        <w:rPr>
+          <w:color w:val="2F5496" w:themeColor="accent1" w:themeShade="BF"/>
+          <w:sz w:val="36"/>
+          <w:szCs w:val="36"/>
+        </w:rPr>
+      </w:pPr>
+      <w:r>
+        <w:rPr>
+          <w:color w:val="2F5496" w:themeColor="accent1" w:themeShade="BF"/>
+          <w:sz w:val="36"/>
+          <w:szCs w:val="36"/>
+        </w:rPr>
+        <w:t>3</w:t>
+      </w:r>
+      <w:r>
+        <w:rPr>
+          <w:color w:val="2F5496" w:themeColor="accent1" w:themeShade="BF"/>
+          <w:sz w:val="36"/>
+          <w:szCs w:val="36"/>
+        </w:rPr>
+        <w:t xml:space="preserve"> - </w:t>
+      </w:r>
+      <w:r>
+        <w:rPr>
+          <w:color w:val="2F5496" w:themeColor="accent1" w:themeShade="BF"/>
+          <w:sz w:val="36"/>
+          <w:szCs w:val="36"/>
+        </w:rPr>
+        <w:t>ANALYSIS</w:t>
+      </w:r>
+    </w:p>
+    <w:p>
+      <w:pPr>
+        <w:rPr>
+          <w:highlight w:val="yellow"/>
+        </w:rPr>
+      </w:pPr>
+    </w:p>
+    <w:p>
+      <w:pPr>
+        <w:rPr>
+          <w:highlight w:val="yellow"/>
+        </w:rPr>
+      </w:pPr>
+    </w:p>
+    <w:p>
+      <w:pPr>
+        <w:rPr>
+          <w:highlight w:val="yellow"/>
+        </w:rPr>
+      </w:pPr>
+      <w:r>
+        <w:rPr>
+          <w:highlight w:val="yellow"/>
+        </w:rPr>
         <w:t>To add to Chris’ word file:</w:t>
       </w:r>
     </w:p>
@@ -29,6 +2957,9 @@
         </w:rPr>
       </w:pPr>
       <w:r>
+        <w:rPr>
+          <w:noProof/>
+        </w:rPr>
         <w:drawing>
           <wp:inline distT="0" distB="0" distL="0" distR="0" wp14:anchorId="67E0B983" wp14:editId="3339C75C">
             <wp:extent cx="5130800" cy="3810000"/>
@@ -74,15 +3005,7 @@
         </w:tabs>
       </w:pPr>
       <w:r>
-        <w:t xml:space="preserve">As we can </w:t>
-      </w:r>
-      <w:proofErr w:type="spellStart"/>
-      <w:r>
-        <w:t>through out</w:t>
-      </w:r>
-      <w:proofErr w:type="spellEnd"/>
-      <w:r>
-        <w:t xml:space="preserve"> historical recessions, consumer sectors recovered </w:t>
+        <w:t xml:space="preserve">As we can through out historical recessions, consumer sectors recovered </w:t>
       </w:r>
       <w:r>
         <w:t xml:space="preserve">at </w:t>
@@ -102,13 +3025,7 @@
     </w:p>
     <w:p>
       <w:r>
-        <w:t>T</w:t>
-      </w:r>
-      <w:r>
-        <w:t xml:space="preserve">hat means </w:t>
-      </w:r>
-      <w:r>
-        <w:t xml:space="preserve">a recession is likely </w:t>
+        <w:t xml:space="preserve">That means a recession is likely </w:t>
       </w:r>
       <w:r>
         <w:t xml:space="preserve">to </w:t>
@@ -119,16 +3036,11 @@
       <w:r>
         <w:t xml:space="preserve">and increase </w:t>
       </w:r>
-      <w:proofErr w:type="gramStart"/>
       <w:r>
         <w:t xml:space="preserve">consumer </w:t>
       </w:r>
       <w:r>
-        <w:t xml:space="preserve"> and</w:t>
-      </w:r>
-      <w:proofErr w:type="gramEnd"/>
-      <w:r>
-        <w:t xml:space="preserve"> material </w:t>
+        <w:t xml:space="preserve"> and material </w:t>
       </w:r>
       <w:r>
         <w:t>demand</w:t>
@@ -138,13 +3050,8 @@
       </w:r>
     </w:p>
     <w:p>
-      <w:proofErr w:type="gramStart"/>
-      <w:r>
-        <w:t>Communications  sector</w:t>
-      </w:r>
-      <w:proofErr w:type="gramEnd"/>
-      <w:r>
-        <w:t xml:space="preserve"> is the slowest to recover.</w:t>
+      <w:r>
+        <w:t>Communications  sector is the slowest to recover.</w:t>
       </w:r>
     </w:p>
     <w:p>
@@ -195,16 +3102,8 @@
         <w:shd w:val="clear" w:color="auto" w:fill="FFFFFF"/>
         <w:spacing w:before="100" w:beforeAutospacing="1" w:after="100" w:afterAutospacing="1"/>
       </w:pPr>
-      <w:proofErr w:type="spellStart"/>
-      <w:r>
-        <w:t>M</w:t>
-      </w:r>
-      <w:r>
-        <w:t>arketcap</w:t>
-      </w:r>
-      <w:proofErr w:type="spellEnd"/>
-      <w:r>
-        <w:t xml:space="preserve"> per State</w:t>
+      <w:r>
+        <w:t>Marketcap per State</w:t>
       </w:r>
       <w:r>
         <w:t>?</w:t>
@@ -224,15 +3123,7 @@
     </w:p>
     <w:p>
       <w:r>
-        <w:t xml:space="preserve">Has the market recovered after the </w:t>
-      </w:r>
-      <w:proofErr w:type="spellStart"/>
-      <w:r>
-        <w:t>Covid</w:t>
-      </w:r>
-      <w:proofErr w:type="spellEnd"/>
-      <w:r>
-        <w:t xml:space="preserve"> 19 recession?</w:t>
+        <w:t>Has the market recovered after the Covid 19 recession?</w:t>
       </w:r>
     </w:p>
     <w:p/>
@@ -269,7 +3160,6 @@
     </w:p>
     <w:p>
       <w:r>
-        <w:lastRenderedPageBreak/>
         <w:t>All conclusions made are relative</w:t>
       </w:r>
     </w:p>
@@ -294,6 +3184,9 @@
     <w:p/>
     <w:p>
       <w:r>
+        <w:rPr>
+          <w:noProof/>
+        </w:rPr>
         <w:drawing>
           <wp:inline distT="0" distB="0" distL="0" distR="0" wp14:anchorId="542D51F9" wp14:editId="3D5BB878">
             <wp:extent cx="5731510" cy="4404995"/>
@@ -347,77 +3240,7 @@
           <w:rFonts w:ascii="Arial" w:hAnsi="Arial" w:cs="Arial"/>
           <w:color w:val="000000"/>
         </w:rPr>
-        <w:t xml:space="preserve">In terms of revenues, </w:t>
-      </w:r>
-      <w:r>
-        <w:rPr>
-          <w:rFonts w:ascii="Arial" w:hAnsi="Arial" w:cs="Arial"/>
-          <w:color w:val="000000"/>
-        </w:rPr>
-        <w:t>p</w:t>
-      </w:r>
-      <w:r>
-        <w:rPr>
-          <w:rFonts w:ascii="Arial" w:hAnsi="Arial" w:cs="Arial"/>
-          <w:color w:val="000000"/>
-        </w:rPr>
-        <w:t xml:space="preserve">ositive revenue </w:t>
-      </w:r>
-      <w:r>
-        <w:rPr>
-          <w:rFonts w:ascii="Arial" w:hAnsi="Arial" w:cs="Arial"/>
-          <w:color w:val="000000"/>
-        </w:rPr>
-        <w:t>growths are</w:t>
-      </w:r>
-      <w:r>
-        <w:rPr>
-          <w:rFonts w:ascii="Arial" w:hAnsi="Arial" w:cs="Arial"/>
-          <w:color w:val="000000"/>
-        </w:rPr>
-        <w:t xml:space="preserve"> reported </w:t>
-      </w:r>
-      <w:r>
-        <w:rPr>
-          <w:rFonts w:ascii="Arial" w:hAnsi="Arial" w:cs="Arial"/>
-          <w:color w:val="000000"/>
-        </w:rPr>
-        <w:t>across all sectors</w:t>
-      </w:r>
-      <w:r>
-        <w:rPr>
-          <w:rFonts w:ascii="Arial" w:hAnsi="Arial" w:cs="Arial"/>
-          <w:color w:val="000000"/>
-        </w:rPr>
-        <w:t xml:space="preserve">. Positive revenue </w:t>
-      </w:r>
-      <w:r>
-        <w:rPr>
-          <w:rFonts w:ascii="Arial" w:hAnsi="Arial" w:cs="Arial"/>
-          <w:color w:val="000000"/>
-        </w:rPr>
-        <w:t>growth</w:t>
-      </w:r>
-      <w:r>
-        <w:rPr>
-          <w:rFonts w:ascii="Arial" w:hAnsi="Arial" w:cs="Arial"/>
-          <w:color w:val="000000"/>
-        </w:rPr>
-        <w:t xml:space="preserve"> reported by companies in the</w:t>
-      </w:r>
-      <w:r>
-        <w:rPr>
-          <w:rFonts w:ascii="Arial" w:hAnsi="Arial" w:cs="Arial"/>
-          <w:color w:val="000000"/>
-        </w:rPr>
-        <w:t xml:space="preserve"> Consumer Discretionary</w:t>
-      </w:r>
-      <w:r>
-        <w:rPr>
-          <w:rFonts w:ascii="Arial" w:hAnsi="Arial" w:cs="Arial"/>
-          <w:color w:val="000000"/>
-        </w:rPr>
-        <w:t xml:space="preserve"> sector have been the largest contributor to the increase in the overall revenues.</w:t>
+        <w:t>In terms of revenues, positive revenue growths are reported across all sectors. Positive revenue growth reported by companies in the Consumer Discretionary sector have been the largest contributor to the increase in the overall revenues.</w:t>
       </w:r>
     </w:p>
     <w:p>
@@ -498,23 +3321,13 @@
           <w:color w:val="000000"/>
         </w:rPr>
       </w:pPr>
-      <w:proofErr w:type="spellStart"/>
       <w:r>
         <w:rPr>
           <w:rFonts w:ascii="Arial" w:hAnsi="Arial" w:cs="Arial"/>
           <w:color w:val="000000"/>
           <w:highlight w:val="yellow"/>
         </w:rPr>
-        <w:t>Marketcap</w:t>
-      </w:r>
-      <w:proofErr w:type="spellEnd"/>
-      <w:r>
-        <w:rPr>
-          <w:rFonts w:ascii="Arial" w:hAnsi="Arial" w:cs="Arial"/>
-          <w:color w:val="000000"/>
-          <w:highlight w:val="yellow"/>
-        </w:rPr>
-        <w:t xml:space="preserve"> per State</w:t>
+        <w:t>Marketcap per State</w:t>
       </w:r>
     </w:p>
     <w:p>
@@ -540,6 +3353,7 @@
       <w:r>
         <w:rPr>
           <w:rFonts w:ascii="Arial" w:hAnsi="Arial" w:cs="Arial"/>
+          <w:noProof/>
           <w:color w:val="000000"/>
         </w:rPr>
         <w:drawing>
@@ -665,6 +3479,7 @@
       <w:r>
         <w:rPr>
           <w:rFonts w:ascii="Arial" w:hAnsi="Arial" w:cs="Arial"/>
+          <w:noProof/>
           <w:color w:val="000000"/>
         </w:rPr>
         <w:lastRenderedPageBreak/>
@@ -747,14 +3562,7 @@
           <w:rFonts w:ascii="Arial" w:hAnsi="Arial" w:cs="Arial"/>
           <w:color w:val="000000"/>
         </w:rPr>
-        <w:t>The</w:t>
-      </w:r>
-      <w:r>
-        <w:rPr>
-          <w:rFonts w:ascii="Arial" w:hAnsi="Arial" w:cs="Arial"/>
-          <w:color w:val="000000"/>
-        </w:rPr>
-        <w:t xml:space="preserve"> five most valuable U.S. companies — Apple, Microsoft, </w:t>
+        <w:t>The five most valuable U.S. companies — Apple, Microsoft, </w:t>
       </w:r>
       <w:hyperlink r:id="rId9" w:tgtFrame="_blank" w:history="1">
         <w:r>
@@ -825,14 +3633,7 @@
           <w:rFonts w:ascii="Arial" w:hAnsi="Arial" w:cs="Arial"/>
           <w:color w:val="000000"/>
         </w:rPr>
-        <w:t xml:space="preserve">This could carry a risk as </w:t>
-      </w:r>
-      <w:r>
-        <w:rPr>
-          <w:rFonts w:ascii="Arial" w:hAnsi="Arial" w:cs="Arial"/>
-          <w:color w:val="000000"/>
-        </w:rPr>
-        <w:t>tech companies face unique threats as regulators in the U.S. and Europe scrutinize what they view as </w:t>
+        <w:t>This could carry a risk as tech companies face unique threats as regulators in the U.S. and Europe scrutinize what they view as </w:t>
       </w:r>
       <w:hyperlink r:id="rId12" w:history="1">
         <w:r>
@@ -880,25 +3681,7 @@
           <w:color w:val="000000"/>
           <w:highlight w:val="yellow"/>
         </w:rPr>
-        <w:t xml:space="preserve">Closing Price of S &amp; P 500 and all sectors after </w:t>
-      </w:r>
-      <w:proofErr w:type="spellStart"/>
-      <w:r>
-        <w:rPr>
-          <w:rFonts w:ascii="Arial" w:hAnsi="Arial" w:cs="Arial"/>
-          <w:color w:val="000000"/>
-          <w:highlight w:val="yellow"/>
-        </w:rPr>
-        <w:t>Covid</w:t>
-      </w:r>
-      <w:proofErr w:type="spellEnd"/>
-      <w:r>
-        <w:rPr>
-          <w:rFonts w:ascii="Arial" w:hAnsi="Arial" w:cs="Arial"/>
-          <w:color w:val="000000"/>
-          <w:highlight w:val="yellow"/>
-        </w:rPr>
-        <w:t xml:space="preserve"> 19 recession</w:t>
+        <w:t>Closing Price of S &amp; P 500 and all sectors after Covid 19 recession</w:t>
       </w:r>
     </w:p>
     <w:p>
@@ -922,6 +3705,7 @@
       <w:r>
         <w:rPr>
           <w:rFonts w:ascii="Arial" w:hAnsi="Arial" w:cs="Arial"/>
+          <w:noProof/>
           <w:color w:val="000000"/>
         </w:rPr>
         <w:lastRenderedPageBreak/>
@@ -964,6 +3748,9 @@
     </w:p>
     <w:p>
       <w:r>
+        <w:rPr>
+          <w:noProof/>
+        </w:rPr>
         <w:drawing>
           <wp:inline distT="0" distB="0" distL="0" distR="0" wp14:anchorId="20B68DB4" wp14:editId="6602DF31">
             <wp:extent cx="6130456" cy="3021759"/>
@@ -1003,6 +3790,9 @@
     </w:p>
     <w:p>
       <w:r>
+        <w:rPr>
+          <w:noProof/>
+        </w:rPr>
         <w:lastRenderedPageBreak/>
         <w:drawing>
           <wp:inline distT="0" distB="0" distL="0" distR="0" wp14:anchorId="1C031647" wp14:editId="0D1AE271">
@@ -1061,62 +3851,30 @@
           <w:rFonts w:ascii="Arial" w:hAnsi="Arial" w:cs="Arial"/>
           <w:color w:val="000000"/>
         </w:rPr>
-        <w:t xml:space="preserve">This is approx. a </w:t>
-      </w:r>
-      <w:proofErr w:type="gramStart"/>
-      <w:r>
-        <w:rPr>
-          <w:rFonts w:ascii="Arial" w:hAnsi="Arial" w:cs="Arial"/>
-          <w:color w:val="000000"/>
-        </w:rPr>
-        <w:t>12 month</w:t>
-      </w:r>
-      <w:proofErr w:type="gramEnd"/>
-      <w:r>
-        <w:rPr>
-          <w:rFonts w:ascii="Arial" w:hAnsi="Arial" w:cs="Arial"/>
-          <w:color w:val="000000"/>
-        </w:rPr>
-        <w:t xml:space="preserve"> period.</w:t>
-      </w:r>
-    </w:p>
-    <w:p>
-      <w:pPr>
-        <w:rPr>
-          <w:rFonts w:ascii="Arial" w:hAnsi="Arial" w:cs="Arial"/>
-          <w:color w:val="000000"/>
-        </w:rPr>
-      </w:pPr>
-    </w:p>
-    <w:p>
-      <w:pPr>
-        <w:rPr>
-          <w:rFonts w:ascii="Arial" w:hAnsi="Arial" w:cs="Arial"/>
-          <w:color w:val="000000"/>
-        </w:rPr>
-      </w:pPr>
-      <w:r>
-        <w:rPr>
-          <w:rFonts w:ascii="Arial" w:hAnsi="Arial" w:cs="Arial"/>
-          <w:color w:val="000000"/>
-        </w:rPr>
-        <w:t xml:space="preserve">According to these plots, we can see an </w:t>
-      </w:r>
-      <w:proofErr w:type="spellStart"/>
-      <w:r>
-        <w:rPr>
-          <w:rFonts w:ascii="Arial" w:hAnsi="Arial" w:cs="Arial"/>
-          <w:color w:val="000000"/>
-        </w:rPr>
-        <w:t>up trend</w:t>
-      </w:r>
-      <w:proofErr w:type="spellEnd"/>
-      <w:r>
-        <w:rPr>
-          <w:rFonts w:ascii="Arial" w:hAnsi="Arial" w:cs="Arial"/>
-          <w:color w:val="000000"/>
-        </w:rPr>
-        <w:t xml:space="preserve"> across all sectors.</w:t>
+        <w:t>This is approx. a 12 month period.</w:t>
+      </w:r>
+    </w:p>
+    <w:p>
+      <w:pPr>
+        <w:rPr>
+          <w:rFonts w:ascii="Arial" w:hAnsi="Arial" w:cs="Arial"/>
+          <w:color w:val="000000"/>
+        </w:rPr>
+      </w:pPr>
+    </w:p>
+    <w:p>
+      <w:pPr>
+        <w:rPr>
+          <w:rFonts w:ascii="Arial" w:hAnsi="Arial" w:cs="Arial"/>
+          <w:color w:val="000000"/>
+        </w:rPr>
+      </w:pPr>
+      <w:r>
+        <w:rPr>
+          <w:rFonts w:ascii="Arial" w:hAnsi="Arial" w:cs="Arial"/>
+          <w:color w:val="000000"/>
+        </w:rPr>
+        <w:t>According to these plots, we can see an up trend across all sectors.</w:t>
       </w:r>
     </w:p>
     <w:p>
@@ -1171,39 +3929,7 @@
           <w:rFonts w:ascii="Arial" w:hAnsi="Arial" w:cs="Arial"/>
           <w:color w:val="000000"/>
         </w:rPr>
-        <w:t xml:space="preserve">The stock market keeps climbing despite real-world turmoil (i.e. The US Presential election in Nov 2020, the capitol insurrection in Jan </w:t>
-      </w:r>
-      <w:proofErr w:type="gramStart"/>
-      <w:r>
-        <w:rPr>
-          <w:rFonts w:ascii="Arial" w:hAnsi="Arial" w:cs="Arial"/>
-          <w:color w:val="000000"/>
-        </w:rPr>
-        <w:t>2021,the</w:t>
-      </w:r>
-      <w:proofErr w:type="gramEnd"/>
-      <w:r>
-        <w:rPr>
-          <w:rFonts w:ascii="Arial" w:hAnsi="Arial" w:cs="Arial"/>
-          <w:color w:val="000000"/>
-        </w:rPr>
-        <w:t xml:space="preserve"> 500,000  US </w:t>
-      </w:r>
-      <w:proofErr w:type="spellStart"/>
-      <w:r>
-        <w:rPr>
-          <w:rFonts w:ascii="Arial" w:hAnsi="Arial" w:cs="Arial"/>
-          <w:color w:val="000000"/>
-        </w:rPr>
-        <w:t>Covid</w:t>
-      </w:r>
-      <w:proofErr w:type="spellEnd"/>
-      <w:r>
-        <w:rPr>
-          <w:rFonts w:ascii="Arial" w:hAnsi="Arial" w:cs="Arial"/>
-          <w:color w:val="000000"/>
-        </w:rPr>
-        <w:t xml:space="preserve"> deaths early March 2021)</w:t>
+        <w:t>The stock market keeps climbing despite real-world turmoil (i.e. The US Presential election in Nov 2020, the capitol insurrection in Jan 2021,the 500,000  US Covid deaths early March 2021)</w:t>
       </w:r>
     </w:p>
     <w:p>
@@ -1226,21 +3952,7 @@
             <w:rFonts w:ascii="Arial" w:hAnsi="Arial" w:cs="Arial"/>
             <w:color w:val="000000"/>
           </w:rPr>
-          <w:t xml:space="preserve">took </w:t>
-        </w:r>
-        <w:r>
-          <w:rPr>
-            <w:rFonts w:ascii="Arial" w:hAnsi="Arial" w:cs="Arial"/>
-            <w:color w:val="000000"/>
-          </w:rPr>
-          <w:t>e</w:t>
-        </w:r>
-        <w:r>
-          <w:rPr>
-            <w:rFonts w:ascii="Arial" w:hAnsi="Arial" w:cs="Arial"/>
-            <w:color w:val="000000"/>
-          </w:rPr>
-          <w:t>xtraordinary measures</w:t>
+          <w:t>took extraordinary measures</w:t>
         </w:r>
       </w:hyperlink>
       <w:r>
@@ -1309,23 +4021,6 @@
     </w:p>
     <w:p>
       <w:pPr>
-        <w:pStyle w:val="Heading3"/>
-        <w:shd w:val="clear" w:color="auto" w:fill="FFFFFF"/>
-        <w:rPr>
-          <w:rFonts w:ascii="Arial" w:eastAsia="Times New Roman" w:hAnsi="Arial" w:cs="Arial"/>
-          <w:color w:val="000000"/>
-        </w:rPr>
-      </w:pPr>
-      <w:r>
-        <w:rPr>
-          <w:rFonts w:ascii="Arial" w:eastAsia="Times New Roman" w:hAnsi="Arial" w:cs="Arial"/>
-          <w:color w:val="000000"/>
-        </w:rPr>
-        <w:t>Perhaps, the market felt better about the pandemic than we probably did.</w:t>
-      </w:r>
-    </w:p>
-    <w:p>
-      <w:pPr>
         <w:rPr>
           <w:rFonts w:ascii="Arial" w:hAnsi="Arial" w:cs="Arial"/>
           <w:color w:val="000000"/>
@@ -1358,23 +4053,7 @@
           <w:rFonts w:ascii="Arial" w:hAnsi="Arial" w:cs="Arial"/>
           <w:color w:val="000000"/>
         </w:rPr>
-        <w:t xml:space="preserve">end of </w:t>
-      </w:r>
-      <w:proofErr w:type="spellStart"/>
-      <w:r>
-        <w:rPr>
-          <w:rFonts w:ascii="Arial" w:hAnsi="Arial" w:cs="Arial"/>
-          <w:color w:val="000000"/>
-        </w:rPr>
-        <w:t>Covid</w:t>
-      </w:r>
-      <w:proofErr w:type="spellEnd"/>
-      <w:r>
-        <w:rPr>
-          <w:rFonts w:ascii="Arial" w:hAnsi="Arial" w:cs="Arial"/>
-          <w:color w:val="000000"/>
-        </w:rPr>
-        <w:t xml:space="preserve"> recession</w:t>
+        <w:t>end of Covid recession</w:t>
       </w:r>
       <w:r>
         <w:rPr>
@@ -1420,8 +4099,6 @@
         </w:rPr>
         <w:t xml:space="preserve">The speed of this bull market makes sense when one looks at how quickly the bear market of 2020 occurred: 33 days from peak to </w:t>
       </w:r>
-      <w:proofErr w:type="spellStart"/>
-      <w:proofErr w:type="gramStart"/>
       <w:r>
         <w:rPr>
           <w:rFonts w:ascii="Arial" w:hAnsi="Arial" w:cs="Arial"/>
@@ -1434,10 +4111,8 @@
           <w:rFonts w:ascii="Arial" w:hAnsi="Arial" w:cs="Arial"/>
           <w:color w:val="000000"/>
         </w:rPr>
-        <w:t>Thats</w:t>
-      </w:r>
-      <w:proofErr w:type="spellEnd"/>
-      <w:proofErr w:type="gramEnd"/>
+        <w:t xml:space="preserve"> Hats</w:t>
+      </w:r>
       <w:r>
         <w:rPr>
           <w:rFonts w:ascii="Arial" w:hAnsi="Arial" w:cs="Arial"/>
@@ -1568,14 +4243,7 @@
           <w:rFonts w:ascii="Arial" w:hAnsi="Arial" w:cs="Arial"/>
           <w:color w:val="001E20"/>
         </w:rPr>
-        <w:t xml:space="preserve">If anything was responsible for the drop, it’s the sense that the Federal Reserve, which will release its interest-rate </w:t>
-      </w:r>
-      <w:r>
-        <w:rPr>
-          <w:rFonts w:ascii="Arial" w:hAnsi="Arial" w:cs="Arial"/>
-          <w:color w:val="001E20"/>
-        </w:rPr>
-        <w:t>decision</w:t>
+        <w:t>If anything was responsible for the drop, it’s the sense that the Federal Reserve, which will release its interest-rate decision</w:t>
       </w:r>
     </w:p>
     <w:p>
@@ -1635,49 +4303,7 @@
           <w:rFonts w:ascii="Arial" w:hAnsi="Arial" w:cs="Arial"/>
           <w:color w:val="001E20"/>
         </w:rPr>
-        <w:t xml:space="preserve"> Perhaps the reason is because </w:t>
-      </w:r>
-      <w:r>
-        <w:rPr>
-          <w:rFonts w:ascii="Arial" w:hAnsi="Arial" w:cs="Arial"/>
-          <w:color w:val="001E20"/>
-        </w:rPr>
-        <w:t xml:space="preserve">Ukraine and Russia </w:t>
-      </w:r>
-      <w:r>
-        <w:rPr>
-          <w:rFonts w:ascii="Arial" w:hAnsi="Arial" w:cs="Arial"/>
-          <w:color w:val="001E20"/>
-        </w:rPr>
-        <w:t xml:space="preserve">are </w:t>
-      </w:r>
-      <w:r>
-        <w:rPr>
-          <w:rFonts w:ascii="Arial" w:hAnsi="Arial" w:cs="Arial"/>
-          <w:color w:val="001E20"/>
-        </w:rPr>
-        <w:t xml:space="preserve">really </w:t>
-      </w:r>
-      <w:r>
-        <w:rPr>
-          <w:rFonts w:ascii="Arial" w:hAnsi="Arial" w:cs="Arial"/>
-          <w:color w:val="001E20"/>
-        </w:rPr>
-        <w:t xml:space="preserve">still </w:t>
-      </w:r>
-      <w:r>
-        <w:rPr>
-          <w:rFonts w:ascii="Arial" w:hAnsi="Arial" w:cs="Arial"/>
-          <w:color w:val="001E20"/>
-        </w:rPr>
-        <w:t>an issue</w:t>
-      </w:r>
-      <w:r>
-        <w:rPr>
-          <w:rFonts w:ascii="Arial" w:hAnsi="Arial" w:cs="Arial"/>
-          <w:color w:val="001E20"/>
-        </w:rPr>
-        <w:t>.</w:t>
+        <w:t xml:space="preserve"> Perhaps the reason is because Ukraine and Russia are really still an issue.</w:t>
       </w:r>
     </w:p>
     <w:p>
@@ -1726,187 +4352,130 @@
           <w:color w:val="001E20"/>
           <w:u w:val="single"/>
         </w:rPr>
-        <w:t xml:space="preserve">Has the market recovered after the </w:t>
-      </w:r>
-      <w:proofErr w:type="spellStart"/>
-      <w:r>
+        <w:t>Has the market recovered after the Covid 19 recession?</w:t>
+      </w:r>
+    </w:p>
+    <w:p>
+      <w:pPr>
+        <w:rPr>
+          <w:rFonts w:ascii="Arial" w:hAnsi="Arial" w:cs="Arial"/>
+          <w:color w:val="001E20"/>
+        </w:rPr>
+      </w:pPr>
+    </w:p>
+    <w:p>
+      <w:pPr>
+        <w:pStyle w:val="NormalWeb"/>
+        <w:rPr>
+          <w:rFonts w:ascii="Arial" w:hAnsi="Arial" w:cs="Arial"/>
+          <w:color w:val="001E20"/>
+        </w:rPr>
+      </w:pPr>
+      <w:r>
+        <w:rPr>
+          <w:rFonts w:ascii="Arial" w:hAnsi="Arial" w:cs="Arial"/>
+          <w:color w:val="001E20"/>
+        </w:rPr>
+        <w:t xml:space="preserve">Last March, stocks plunged as the world faced the frightening spread of </w:t>
+      </w:r>
+      <w:r>
+        <w:rPr>
+          <w:rFonts w:ascii="Arial" w:hAnsi="Arial" w:cs="Arial"/>
+          <w:color w:val="001E20"/>
+        </w:rPr>
+        <w:t>the Covid</w:t>
+      </w:r>
+      <w:r>
+        <w:rPr>
+          <w:rFonts w:ascii="Arial" w:hAnsi="Arial" w:cs="Arial"/>
+          <w:color w:val="001E20"/>
+        </w:rPr>
+        <w:t xml:space="preserve"> virus</w:t>
+      </w:r>
+      <w:r>
+        <w:rPr>
+          <w:rFonts w:ascii="Arial" w:hAnsi="Arial" w:cs="Arial"/>
+          <w:color w:val="001E20"/>
+        </w:rPr>
+        <w:t>. Surprisingly, the market quickly rebound and the S</w:t>
+      </w:r>
+      <w:r>
+        <w:rPr>
+          <w:rFonts w:ascii="Arial" w:hAnsi="Arial" w:cs="Arial"/>
+          <w:color w:val="001E20"/>
+        </w:rPr>
+        <w:t xml:space="preserve">&amp;P500 is up </w:t>
+      </w:r>
+      <w:r>
+        <w:rPr>
+          <w:rFonts w:ascii="Arial" w:hAnsi="Arial" w:cs="Arial"/>
+          <w:color w:val="000000"/>
+        </w:rPr>
+        <w:t>more than 90</w:t>
+      </w:r>
+      <w:r>
+        <w:rPr>
+          <w:rFonts w:ascii="Arial" w:hAnsi="Arial" w:cs="Arial"/>
+          <w:color w:val="000000"/>
+        </w:rPr>
+        <w:t>% since the Covid recession.</w:t>
+      </w:r>
+    </w:p>
+    <w:p>
+      <w:pPr>
         <w:rPr>
           <w:rFonts w:ascii="Arial" w:hAnsi="Arial" w:cs="Arial"/>
           <w:color w:val="001E20"/>
           <w:u w:val="single"/>
         </w:rPr>
-        <w:t>Covid</w:t>
-      </w:r>
-      <w:proofErr w:type="spellEnd"/>
+      </w:pPr>
       <w:r>
         <w:rPr>
           <w:rFonts w:ascii="Arial" w:hAnsi="Arial" w:cs="Arial"/>
           <w:color w:val="001E20"/>
           <w:u w:val="single"/>
         </w:rPr>
-        <w:t xml:space="preserve"> 19 recession?</w:t>
-      </w:r>
-    </w:p>
-    <w:p>
-      <w:pPr>
-        <w:rPr>
-          <w:rFonts w:ascii="Arial" w:hAnsi="Arial" w:cs="Arial"/>
-          <w:color w:val="001E20"/>
-        </w:rPr>
-      </w:pPr>
-    </w:p>
-    <w:p>
-      <w:pPr>
-        <w:pStyle w:val="NormalWeb"/>
-        <w:rPr>
-          <w:rFonts w:ascii="Arial" w:hAnsi="Arial" w:cs="Arial"/>
-          <w:color w:val="001E20"/>
-        </w:rPr>
-      </w:pPr>
-      <w:r>
-        <w:rPr>
-          <w:rFonts w:ascii="Arial" w:hAnsi="Arial" w:cs="Arial"/>
-          <w:color w:val="001E20"/>
-        </w:rPr>
-        <w:t xml:space="preserve">Last March, stocks plunged as the world faced the frightening spread of </w:t>
-      </w:r>
-      <w:r>
-        <w:rPr>
-          <w:rFonts w:ascii="Arial" w:hAnsi="Arial" w:cs="Arial"/>
-          <w:color w:val="001E20"/>
-        </w:rPr>
-        <w:t xml:space="preserve">the </w:t>
-      </w:r>
-      <w:proofErr w:type="spellStart"/>
-      <w:r>
-        <w:rPr>
-          <w:rFonts w:ascii="Arial" w:hAnsi="Arial" w:cs="Arial"/>
-          <w:color w:val="001E20"/>
-        </w:rPr>
-        <w:t>Covid</w:t>
-      </w:r>
-      <w:proofErr w:type="spellEnd"/>
-      <w:r>
-        <w:rPr>
-          <w:rFonts w:ascii="Arial" w:hAnsi="Arial" w:cs="Arial"/>
-          <w:color w:val="001E20"/>
-        </w:rPr>
-        <w:t xml:space="preserve"> virus</w:t>
-      </w:r>
-      <w:r>
-        <w:rPr>
-          <w:rFonts w:ascii="Arial" w:hAnsi="Arial" w:cs="Arial"/>
-          <w:color w:val="001E20"/>
-        </w:rPr>
-        <w:t>. Surprisingly, the market quickly rebound and the S</w:t>
-      </w:r>
-      <w:r>
-        <w:rPr>
-          <w:rFonts w:ascii="Arial" w:hAnsi="Arial" w:cs="Arial"/>
-          <w:color w:val="001E20"/>
-        </w:rPr>
-        <w:t xml:space="preserve">&amp;P500 is up </w:t>
-      </w:r>
-      <w:r>
-        <w:rPr>
-          <w:rFonts w:ascii="Arial" w:hAnsi="Arial" w:cs="Arial"/>
-          <w:color w:val="000000"/>
-        </w:rPr>
-        <w:t>more than 90</w:t>
-      </w:r>
-      <w:r>
-        <w:rPr>
-          <w:rFonts w:ascii="Arial" w:hAnsi="Arial" w:cs="Arial"/>
-          <w:color w:val="000000"/>
-        </w:rPr>
-        <w:t>%</w:t>
-      </w:r>
-      <w:r>
-        <w:rPr>
-          <w:rFonts w:ascii="Arial" w:hAnsi="Arial" w:cs="Arial"/>
-          <w:color w:val="000000"/>
-        </w:rPr>
-        <w:t xml:space="preserve"> since the </w:t>
-      </w:r>
-      <w:proofErr w:type="spellStart"/>
-      <w:r>
-        <w:rPr>
-          <w:rFonts w:ascii="Arial" w:hAnsi="Arial" w:cs="Arial"/>
-          <w:color w:val="000000"/>
-        </w:rPr>
-        <w:t>Covid</w:t>
-      </w:r>
-      <w:proofErr w:type="spellEnd"/>
-      <w:r>
-        <w:rPr>
-          <w:rFonts w:ascii="Arial" w:hAnsi="Arial" w:cs="Arial"/>
-          <w:color w:val="000000"/>
-        </w:rPr>
-        <w:t xml:space="preserve"> recession.</w:t>
-      </w:r>
-    </w:p>
-    <w:p>
-      <w:pPr>
+        <w:t xml:space="preserve">Is the market </w:t>
+      </w:r>
+      <w:r>
         <w:rPr>
           <w:rFonts w:ascii="Arial" w:hAnsi="Arial" w:cs="Arial"/>
           <w:color w:val="001E20"/>
           <w:u w:val="single"/>
         </w:rPr>
-      </w:pPr>
+        <w:t>i</w:t>
+      </w:r>
       <w:r>
         <w:rPr>
           <w:rFonts w:ascii="Arial" w:hAnsi="Arial" w:cs="Arial"/>
           <w:color w:val="001E20"/>
           <w:u w:val="single"/>
         </w:rPr>
-        <w:t xml:space="preserve">Is the market </w:t>
-      </w:r>
-      <w:r>
+        <w:t>n a bull or bear trend?</w:t>
+      </w:r>
+    </w:p>
+    <w:p>
+      <w:pPr>
         <w:rPr>
           <w:rFonts w:ascii="Arial" w:hAnsi="Arial" w:cs="Arial"/>
           <w:color w:val="001E20"/>
           <w:u w:val="single"/>
         </w:rPr>
-        <w:t>i</w:t>
-      </w:r>
-      <w:r>
-        <w:rPr>
-          <w:rFonts w:ascii="Arial" w:hAnsi="Arial" w:cs="Arial"/>
-          <w:color w:val="001E20"/>
-          <w:u w:val="single"/>
-        </w:rPr>
-        <w:t>n a bull or bear trend?</w:t>
-      </w:r>
-    </w:p>
-    <w:p>
-      <w:pPr>
-        <w:rPr>
-          <w:rFonts w:ascii="Arial" w:hAnsi="Arial" w:cs="Arial"/>
-          <w:color w:val="001E20"/>
-          <w:u w:val="single"/>
-        </w:rPr>
-      </w:pPr>
-    </w:p>
-    <w:p>
-      <w:pPr>
-        <w:rPr>
-          <w:rFonts w:ascii="Arial" w:hAnsi="Arial" w:cs="Arial"/>
-          <w:color w:val="001E20"/>
-        </w:rPr>
-      </w:pPr>
-      <w:r>
-        <w:rPr>
-          <w:rFonts w:ascii="Arial" w:hAnsi="Arial" w:cs="Arial"/>
-          <w:color w:val="001E20"/>
-        </w:rPr>
-        <w:t>A</w:t>
-      </w:r>
-      <w:r>
-        <w:rPr>
-          <w:rFonts w:ascii="Arial" w:hAnsi="Arial" w:cs="Arial"/>
-          <w:color w:val="001E20"/>
-        </w:rPr>
-        <w:t xml:space="preserve"> new </w:t>
+      </w:pPr>
+    </w:p>
+    <w:p>
+      <w:pPr>
+        <w:rPr>
+          <w:rFonts w:ascii="Arial" w:hAnsi="Arial" w:cs="Arial"/>
+          <w:color w:val="001E20"/>
+        </w:rPr>
+      </w:pPr>
+      <w:r>
+        <w:rPr>
+          <w:rFonts w:ascii="Arial" w:hAnsi="Arial" w:cs="Arial"/>
+          <w:color w:val="001E20"/>
+        </w:rPr>
+        <w:t>A new </w:t>
       </w:r>
       <w:hyperlink r:id="rId20" w:history="1">
         <w:r>
@@ -1921,35 +4490,7 @@
           <w:rFonts w:ascii="Arial" w:hAnsi="Arial" w:cs="Arial"/>
           <w:color w:val="001E20"/>
         </w:rPr>
-        <w:t> </w:t>
-      </w:r>
-      <w:r>
-        <w:rPr>
-          <w:rFonts w:ascii="Arial" w:hAnsi="Arial" w:cs="Arial"/>
-          <w:color w:val="001E20"/>
-        </w:rPr>
-        <w:t>begins</w:t>
-      </w:r>
-      <w:r>
-        <w:rPr>
-          <w:rFonts w:ascii="Arial" w:hAnsi="Arial" w:cs="Arial"/>
-          <w:color w:val="001E20"/>
-        </w:rPr>
-        <w:t xml:space="preserve"> when an index or other security falls 20% or more away from its peak or trough. Likewise, we have enter</w:t>
-      </w:r>
-      <w:r>
-        <w:rPr>
-          <w:rFonts w:ascii="Arial" w:hAnsi="Arial" w:cs="Arial"/>
-          <w:color w:val="001E20"/>
-        </w:rPr>
-        <w:t>s</w:t>
-      </w:r>
-      <w:r>
-        <w:rPr>
-          <w:rFonts w:ascii="Arial" w:hAnsi="Arial" w:cs="Arial"/>
-          <w:color w:val="001E20"/>
-        </w:rPr>
-        <w:t xml:space="preserve"> a </w:t>
+        <w:t> begins when an index or other security falls 20% or more away from its peak or trough. Likewise, we have enters a </w:t>
       </w:r>
       <w:hyperlink r:id="rId21" w:history="1">
         <w:r>
@@ -2010,21 +4551,7 @@
           <w:rFonts w:ascii="Arial" w:hAnsi="Arial" w:cs="Arial"/>
           <w:color w:val="001E20"/>
         </w:rPr>
-        <w:t>However, t</w:t>
-      </w:r>
-      <w:r>
-        <w:rPr>
-          <w:rFonts w:ascii="Arial" w:hAnsi="Arial" w:cs="Arial"/>
-          <w:color w:val="001E20"/>
-        </w:rPr>
-        <w:t>here's no perfect way to label a bull or bear market. It's easier to focus on specific time frames or to consider the sequence of peaks and valleys on the price chart.</w:t>
-      </w:r>
-      <w:r>
-        <w:rPr>
-          <w:rFonts w:ascii="Arial" w:hAnsi="Arial" w:cs="Arial"/>
-          <w:color w:val="001E20"/>
-        </w:rPr>
-        <w:t xml:space="preserve"> Plus, with what is going on around the world at the moment, it is hard to predict whether the bull run will continue.</w:t>
+        <w:t>However, there's no perfect way to label a bull or bear market. It's easier to focus on specific time frames or to consider the sequence of peaks and valleys on the price chart. Plus, with what is going on around the world at the moment, it is hard to predict whether the bull run will continue.</w:t>
       </w:r>
     </w:p>
     <w:p>
@@ -2090,23 +4617,7 @@
           <w:rFonts w:ascii="Arial" w:hAnsi="Arial" w:cs="Arial"/>
           <w:color w:val="001E20"/>
         </w:rPr>
-        <w:t xml:space="preserve">f you are a </w:t>
-      </w:r>
-      <w:proofErr w:type="gramStart"/>
-      <w:r>
-        <w:rPr>
-          <w:rFonts w:ascii="Arial" w:hAnsi="Arial" w:cs="Arial"/>
-          <w:color w:val="001E20"/>
-        </w:rPr>
-        <w:t>long term</w:t>
-      </w:r>
-      <w:proofErr w:type="gramEnd"/>
-      <w:r>
-        <w:rPr>
-          <w:rFonts w:ascii="Arial" w:hAnsi="Arial" w:cs="Arial"/>
-          <w:color w:val="001E20"/>
-        </w:rPr>
-        <w:t xml:space="preserve"> investor, then yes.</w:t>
+        <w:t>f you are a long term investor, then yes.</w:t>
       </w:r>
     </w:p>
     <w:p>
@@ -2208,17 +4719,50 @@
           <w:rFonts w:ascii="Arial" w:hAnsi="Arial" w:cs="Arial"/>
           <w:color w:val="001E20"/>
         </w:rPr>
-        <w:t xml:space="preserve">. Waiting for a pullback in stocks with a </w:t>
-      </w:r>
-      <w:proofErr w:type="spellStart"/>
-      <w:r>
-        <w:rPr>
-          <w:rFonts w:ascii="Arial" w:hAnsi="Arial" w:cs="Arial"/>
-          <w:color w:val="001E20"/>
-        </w:rPr>
-        <w:t>longterm</w:t>
-      </w:r>
-      <w:proofErr w:type="spellEnd"/>
+        <w:t xml:space="preserve">. Waiting for a pullback in stocks with a longterm </w:t>
+      </w:r>
+      <w:r>
+        <w:rPr>
+          <w:rFonts w:ascii="Arial" w:hAnsi="Arial" w:cs="Arial"/>
+          <w:color w:val="001E20"/>
+        </w:rPr>
+        <w:t>view</w:t>
+      </w:r>
+      <w:r>
+        <w:rPr>
+          <w:rFonts w:ascii="Arial" w:hAnsi="Arial" w:cs="Arial"/>
+          <w:color w:val="001E20"/>
+        </w:rPr>
+        <w:t xml:space="preserve"> isn't going to </w:t>
+      </w:r>
+      <w:r>
+        <w:rPr>
+          <w:rFonts w:ascii="Arial" w:hAnsi="Arial" w:cs="Arial"/>
+          <w:color w:val="001E20"/>
+        </w:rPr>
+        <w:t>make</w:t>
+      </w:r>
+      <w:r>
+        <w:rPr>
+          <w:rFonts w:ascii="Arial" w:hAnsi="Arial" w:cs="Arial"/>
+          <w:color w:val="001E20"/>
+        </w:rPr>
+        <w:t xml:space="preserve"> that much</w:t>
+      </w:r>
+      <w:r>
+        <w:rPr>
+          <w:rFonts w:ascii="Arial" w:hAnsi="Arial" w:cs="Arial"/>
+          <w:color w:val="001E20"/>
+        </w:rPr>
+        <w:t xml:space="preserve"> difference</w:t>
+      </w:r>
+      <w:r>
+        <w:rPr>
+          <w:rFonts w:ascii="Arial" w:hAnsi="Arial" w:cs="Arial"/>
+          <w:color w:val="001E20"/>
+        </w:rPr>
+        <w:t>. How much is a 10% difference going to make on your buy</w:t>
+      </w:r>
       <w:r>
         <w:rPr>
           <w:rFonts w:ascii="Arial" w:hAnsi="Arial" w:cs="Arial"/>
@@ -2231,55 +4775,6 @@
           <w:rFonts w:ascii="Arial" w:hAnsi="Arial" w:cs="Arial"/>
           <w:color w:val="001E20"/>
         </w:rPr>
-        <w:t>view</w:t>
-      </w:r>
-      <w:r>
-        <w:rPr>
-          <w:rFonts w:ascii="Arial" w:hAnsi="Arial" w:cs="Arial"/>
-          <w:color w:val="001E20"/>
-        </w:rPr>
-        <w:t xml:space="preserve"> isn't going to </w:t>
-      </w:r>
-      <w:r>
-        <w:rPr>
-          <w:rFonts w:ascii="Arial" w:hAnsi="Arial" w:cs="Arial"/>
-          <w:color w:val="001E20"/>
-        </w:rPr>
-        <w:t>make</w:t>
-      </w:r>
-      <w:r>
-        <w:rPr>
-          <w:rFonts w:ascii="Arial" w:hAnsi="Arial" w:cs="Arial"/>
-          <w:color w:val="001E20"/>
-        </w:rPr>
-        <w:t xml:space="preserve"> that much</w:t>
-      </w:r>
-      <w:r>
-        <w:rPr>
-          <w:rFonts w:ascii="Arial" w:hAnsi="Arial" w:cs="Arial"/>
-          <w:color w:val="001E20"/>
-        </w:rPr>
-        <w:t xml:space="preserve"> difference</w:t>
-      </w:r>
-      <w:r>
-        <w:rPr>
-          <w:rFonts w:ascii="Arial" w:hAnsi="Arial" w:cs="Arial"/>
-          <w:color w:val="001E20"/>
-        </w:rPr>
-        <w:t>. How much is a 10% difference going to make on your buy</w:t>
-      </w:r>
-      <w:r>
-        <w:rPr>
-          <w:rFonts w:ascii="Arial" w:hAnsi="Arial" w:cs="Arial"/>
-          <w:color w:val="001E20"/>
-        </w:rPr>
-        <w:t xml:space="preserve"> </w:t>
-      </w:r>
-      <w:r>
-        <w:rPr>
-          <w:rFonts w:ascii="Arial" w:hAnsi="Arial" w:cs="Arial"/>
-          <w:color w:val="001E20"/>
-        </w:rPr>
         <w:t>price today in 40 years when your original investment has grown more than</w:t>
       </w:r>
       <w:r>
@@ -2287,23 +4782,7 @@
           <w:rFonts w:ascii="Arial" w:hAnsi="Arial" w:cs="Arial"/>
           <w:color w:val="001E20"/>
         </w:rPr>
-        <w:t xml:space="preserve"> </w:t>
-      </w:r>
-      <w:proofErr w:type="gramStart"/>
-      <w:r>
-        <w:rPr>
-          <w:rFonts w:ascii="Arial" w:hAnsi="Arial" w:cs="Arial"/>
-          <w:color w:val="001E20"/>
-        </w:rPr>
-        <w:t>10 fold</w:t>
-      </w:r>
-      <w:proofErr w:type="gramEnd"/>
-      <w:r>
-        <w:rPr>
-          <w:rFonts w:ascii="Arial" w:hAnsi="Arial" w:cs="Arial"/>
-          <w:color w:val="001E20"/>
-        </w:rPr>
-        <w:t>?</w:t>
+        <w:t xml:space="preserve"> 10 fold?</w:t>
       </w:r>
     </w:p>
     <w:p>
@@ -2609,8 +5088,100 @@
       </w:rPr>
     </w:lvl>
   </w:abstractNum>
+  <w:abstractNum w:abstractNumId="1" w15:restartNumberingAfterBreak="0">
+    <w:nsid w:val="76B71285"/>
+    <w:multiLevelType w:val="hybridMultilevel"/>
+    <w:tmpl w:val="54243C7A"/>
+    <w:lvl w:ilvl="0" w:tplc="E062976A">
+      <w:start w:val="1"/>
+      <w:numFmt w:val="decimal"/>
+      <w:lvlText w:val="(%1)"/>
+      <w:lvlJc w:val="left"/>
+      <w:pPr>
+        <w:ind w:left="360" w:hanging="360"/>
+      </w:pPr>
+      <w:rPr>
+        <w:rFonts w:hint="default"/>
+      </w:rPr>
+    </w:lvl>
+    <w:lvl w:ilvl="1" w:tplc="0C090019" w:tentative="1">
+      <w:start w:val="1"/>
+      <w:numFmt w:val="lowerLetter"/>
+      <w:lvlText w:val="%2."/>
+      <w:lvlJc w:val="left"/>
+      <w:pPr>
+        <w:ind w:left="1080" w:hanging="360"/>
+      </w:pPr>
+    </w:lvl>
+    <w:lvl w:ilvl="2" w:tplc="0C09001B" w:tentative="1">
+      <w:start w:val="1"/>
+      <w:numFmt w:val="lowerRoman"/>
+      <w:lvlText w:val="%3."/>
+      <w:lvlJc w:val="right"/>
+      <w:pPr>
+        <w:ind w:left="1800" w:hanging="180"/>
+      </w:pPr>
+    </w:lvl>
+    <w:lvl w:ilvl="3" w:tplc="0C09000F" w:tentative="1">
+      <w:start w:val="1"/>
+      <w:numFmt w:val="decimal"/>
+      <w:lvlText w:val="%4."/>
+      <w:lvlJc w:val="left"/>
+      <w:pPr>
+        <w:ind w:left="2520" w:hanging="360"/>
+      </w:pPr>
+    </w:lvl>
+    <w:lvl w:ilvl="4" w:tplc="0C090019" w:tentative="1">
+      <w:start w:val="1"/>
+      <w:numFmt w:val="lowerLetter"/>
+      <w:lvlText w:val="%5."/>
+      <w:lvlJc w:val="left"/>
+      <w:pPr>
+        <w:ind w:left="3240" w:hanging="360"/>
+      </w:pPr>
+    </w:lvl>
+    <w:lvl w:ilvl="5" w:tplc="0C09001B" w:tentative="1">
+      <w:start w:val="1"/>
+      <w:numFmt w:val="lowerRoman"/>
+      <w:lvlText w:val="%6."/>
+      <w:lvlJc w:val="right"/>
+      <w:pPr>
+        <w:ind w:left="3960" w:hanging="180"/>
+      </w:pPr>
+    </w:lvl>
+    <w:lvl w:ilvl="6" w:tplc="0C09000F" w:tentative="1">
+      <w:start w:val="1"/>
+      <w:numFmt w:val="decimal"/>
+      <w:lvlText w:val="%7."/>
+      <w:lvlJc w:val="left"/>
+      <w:pPr>
+        <w:ind w:left="4680" w:hanging="360"/>
+      </w:pPr>
+    </w:lvl>
+    <w:lvl w:ilvl="7" w:tplc="0C090019" w:tentative="1">
+      <w:start w:val="1"/>
+      <w:numFmt w:val="lowerLetter"/>
+      <w:lvlText w:val="%8."/>
+      <w:lvlJc w:val="left"/>
+      <w:pPr>
+        <w:ind w:left="5400" w:hanging="360"/>
+      </w:pPr>
+    </w:lvl>
+    <w:lvl w:ilvl="8" w:tplc="0C09001B" w:tentative="1">
+      <w:start w:val="1"/>
+      <w:numFmt w:val="lowerRoman"/>
+      <w:lvlText w:val="%9."/>
+      <w:lvlJc w:val="right"/>
+      <w:pPr>
+        <w:ind w:left="6120" w:hanging="180"/>
+      </w:pPr>
+    </w:lvl>
+  </w:abstractNum>
   <w:num w:numId="1">
     <w:abstractNumId w:val="0"/>
+  </w:num>
+  <w:num w:numId="2">
+    <w:abstractNumId w:val="1"/>
   </w:num>
 </w:numbering>
 </file>
@@ -3034,6 +5605,29 @@
       <w:szCs w:val="48"/>
     </w:rPr>
   </w:style>
+  <w:style w:type="paragraph" w:styleId="Heading2">
+    <w:name w:val="heading 2"/>
+    <w:basedOn w:val="Normal"/>
+    <w:next w:val="Normal"/>
+    <w:link w:val="Heading2Char"/>
+    <w:uiPriority w:val="9"/>
+    <w:unhideWhenUsed/>
+    <w:qFormat/>
+    <w:rsid w:val="00805F3B"/>
+    <w:pPr>
+      <w:keepNext/>
+      <w:keepLines/>
+      <w:spacing w:before="40"/>
+      <w:outlineLvl w:val="1"/>
+    </w:pPr>
+    <w:rPr>
+      <w:rFonts w:asciiTheme="majorHAnsi" w:eastAsiaTheme="majorEastAsia" w:hAnsiTheme="majorHAnsi" w:cstheme="majorBidi"/>
+      <w:color w:val="2F5496" w:themeColor="accent1" w:themeShade="BF"/>
+      <w:sz w:val="26"/>
+      <w:szCs w:val="26"/>
+      <w:lang w:eastAsia="zh-CN"/>
+    </w:rPr>
+  </w:style>
   <w:style w:type="paragraph" w:styleId="Heading3">
     <w:name w:val="heading 3"/>
     <w:basedOn w:val="Normal"/>
@@ -3136,6 +5730,63 @@
       <w:rFonts w:asciiTheme="majorHAnsi" w:eastAsiaTheme="majorEastAsia" w:hAnsiTheme="majorHAnsi" w:cstheme="majorBidi"/>
       <w:color w:val="1F3763" w:themeColor="accent1" w:themeShade="7F"/>
       <w:lang w:eastAsia="en-GB"/>
+    </w:rPr>
+  </w:style>
+  <w:style w:type="paragraph" w:customStyle="1" w:styleId="p1">
+    <w:name w:val="p1"/>
+    <w:basedOn w:val="Normal"/>
+    <w:rsid w:val="00805F3B"/>
+    <w:rPr>
+      <w:rFonts w:ascii="Helvetica" w:hAnsi="Helvetica"/>
+      <w:lang w:eastAsia="zh-CN"/>
+    </w:rPr>
+  </w:style>
+  <w:style w:type="paragraph" w:styleId="ListParagraph">
+    <w:name w:val="List Paragraph"/>
+    <w:basedOn w:val="Normal"/>
+    <w:uiPriority w:val="34"/>
+    <w:qFormat/>
+    <w:rsid w:val="00805F3B"/>
+    <w:pPr>
+      <w:ind w:left="720"/>
+      <w:contextualSpacing/>
+    </w:pPr>
+    <w:rPr>
+      <w:lang w:eastAsia="zh-CN"/>
+    </w:rPr>
+  </w:style>
+  <w:style w:type="table" w:styleId="TableGrid">
+    <w:name w:val="Table Grid"/>
+    <w:basedOn w:val="TableNormal"/>
+    <w:uiPriority w:val="39"/>
+    <w:rsid w:val="00805F3B"/>
+    <w:rPr>
+      <w:rFonts w:eastAsia="SimSun"/>
+      <w:lang w:val="en-GB"/>
+    </w:rPr>
+    <w:tblPr>
+      <w:tblBorders>
+        <w:top w:val="single" w:sz="4" w:space="0" w:color="auto"/>
+        <w:left w:val="single" w:sz="4" w:space="0" w:color="auto"/>
+        <w:bottom w:val="single" w:sz="4" w:space="0" w:color="auto"/>
+        <w:right w:val="single" w:sz="4" w:space="0" w:color="auto"/>
+        <w:insideH w:val="single" w:sz="4" w:space="0" w:color="auto"/>
+        <w:insideV w:val="single" w:sz="4" w:space="0" w:color="auto"/>
+      </w:tblBorders>
+    </w:tblPr>
+  </w:style>
+  <w:style w:type="character" w:customStyle="1" w:styleId="Heading2Char">
+    <w:name w:val="Heading 2 Char"/>
+    <w:basedOn w:val="DefaultParagraphFont"/>
+    <w:link w:val="Heading2"/>
+    <w:uiPriority w:val="9"/>
+    <w:rsid w:val="00805F3B"/>
+    <w:rPr>
+      <w:rFonts w:asciiTheme="majorHAnsi" w:eastAsiaTheme="majorEastAsia" w:hAnsiTheme="majorHAnsi" w:cstheme="majorBidi"/>
+      <w:color w:val="2F5496" w:themeColor="accent1" w:themeShade="BF"/>
+      <w:sz w:val="26"/>
+      <w:szCs w:val="26"/>
+      <w:lang w:eastAsia="zh-CN"/>
     </w:rPr>
   </w:style>
 </w:styles>
